--- a/2module/Seminar07/Задачи для самостоятельного решения/Seminar 7-2. Virtual methods.docx
+++ b/2module/Seminar07/Задачи для самостоятельного решения/Seminar 7-2. Virtual methods.docx
@@ -48,6 +48,8 @@
       <w:pPr>
         <w:rPr>
           <w:rFonts w:ascii="Times New Roman" w:hAnsi="Times New Roman" w:cs="Times New Roman"/>
+          <w:b/>
+          <w:bCs/>
           <w:sz w:val="28"/>
           <w:szCs w:val="28"/>
         </w:rPr>
@@ -61,887 +63,6 @@
           <w:szCs w:val="28"/>
         </w:rPr>
         <w:t>Задача 1.</w:t>
-      </w:r>
-      <w:r>
-        <w:rPr>
-          <w:rFonts w:ascii="Times New Roman" w:hAnsi="Times New Roman" w:cs="Times New Roman"/>
-          <w:b/>
-          <w:bCs/>
-          <w:sz w:val="28"/>
-          <w:szCs w:val="28"/>
-        </w:rPr>
-        <w:tab/>
-      </w:r>
-      <w:bookmarkStart w:id="0" w:name="_GoBack"/>
-      <w:bookmarkEnd w:id="0"/>
-      <w:r>
-        <w:rPr>
-          <w:rFonts w:ascii="Times New Roman" w:hAnsi="Times New Roman" w:cs="Times New Roman"/>
-          <w:sz w:val="28"/>
-          <w:szCs w:val="28"/>
-        </w:rPr>
-        <w:t xml:space="preserve">Как известно, во вселенной Гарри Поттера существует огромное количество фантастических существ. В библиотеке классов </w:t>
-      </w:r>
-      <w:r>
-        <w:rPr>
-          <w:rFonts w:ascii="Times New Roman" w:hAnsi="Times New Roman" w:cs="Times New Roman"/>
-          <w:b/>
-          <w:bCs/>
-          <w:sz w:val="28"/>
-          <w:szCs w:val="28"/>
-          <w:lang w:val="en-US"/>
-        </w:rPr>
-        <w:t>FantasticBeasts</w:t>
-      </w:r>
-      <w:r>
-        <w:rPr>
-          <w:rFonts w:ascii="Times New Roman" w:hAnsi="Times New Roman" w:cs="Times New Roman"/>
-          <w:b/>
-          <w:bCs/>
-          <w:sz w:val="28"/>
-          <w:szCs w:val="28"/>
-        </w:rPr>
-        <w:t xml:space="preserve"> </w:t>
-      </w:r>
-      <w:r>
-        <w:rPr>
-          <w:rFonts w:ascii="Times New Roman" w:hAnsi="Times New Roman" w:cs="Times New Roman"/>
-          <w:sz w:val="28"/>
-          <w:szCs w:val="28"/>
-        </w:rPr>
-        <w:t>определите</w:t>
-      </w:r>
-      <w:r>
-        <w:rPr>
-          <w:rFonts w:ascii="Times New Roman" w:hAnsi="Times New Roman" w:cs="Times New Roman"/>
-          <w:sz w:val="28"/>
-          <w:szCs w:val="28"/>
-        </w:rPr>
-        <w:t xml:space="preserve"> абстрактный класс </w:t>
-      </w:r>
-      <w:r>
-        <w:rPr>
-          <w:rFonts w:ascii="Times New Roman" w:hAnsi="Times New Roman" w:cs="Times New Roman"/>
-          <w:b/>
-          <w:bCs/>
-          <w:sz w:val="28"/>
-          <w:szCs w:val="28"/>
-          <w:lang w:val="en-US"/>
-        </w:rPr>
-        <w:t>Creature</w:t>
-      </w:r>
-      <w:r>
-        <w:rPr>
-          <w:rFonts w:ascii="Times New Roman" w:hAnsi="Times New Roman" w:cs="Times New Roman"/>
-          <w:sz w:val="28"/>
-          <w:szCs w:val="28"/>
-        </w:rPr>
-        <w:t xml:space="preserve">. В классе описать поля «имя существа», «возраст существа», методы доступа к полям. Снабдить класс </w:t>
-      </w:r>
-      <w:r>
-        <w:rPr>
-          <w:rFonts w:ascii="Times New Roman" w:hAnsi="Times New Roman" w:cs="Times New Roman"/>
-          <w:b/>
-          <w:bCs/>
-          <w:sz w:val="28"/>
-          <w:szCs w:val="28"/>
-          <w:lang w:val="en-US"/>
-        </w:rPr>
-        <w:t>Creature</w:t>
-      </w:r>
-      <w:r>
-        <w:rPr>
-          <w:rFonts w:ascii="Times New Roman" w:hAnsi="Times New Roman" w:cs="Times New Roman"/>
-          <w:b/>
-          <w:bCs/>
-          <w:sz w:val="28"/>
-          <w:szCs w:val="28"/>
-        </w:rPr>
-        <w:t xml:space="preserve"> </w:t>
-      </w:r>
-      <w:r>
-        <w:rPr>
-          <w:rFonts w:ascii="Times New Roman" w:hAnsi="Times New Roman" w:cs="Times New Roman"/>
-          <w:sz w:val="28"/>
-          <w:szCs w:val="28"/>
-        </w:rPr>
-        <w:t xml:space="preserve">прототипами методов </w:t>
-      </w:r>
-      <w:r>
-        <w:rPr>
-          <w:rFonts w:ascii="Times New Roman" w:hAnsi="Times New Roman" w:cs="Times New Roman"/>
-          <w:b/>
-          <w:bCs/>
-          <w:sz w:val="28"/>
-          <w:szCs w:val="28"/>
-          <w:lang w:val="en-US"/>
-        </w:rPr>
-        <w:t>CreatureA</w:t>
-      </w:r>
-      <w:r>
-        <w:rPr>
-          <w:rFonts w:ascii="Times New Roman" w:hAnsi="Times New Roman" w:cs="Times New Roman"/>
-          <w:b/>
-          <w:bCs/>
-          <w:sz w:val="28"/>
-          <w:szCs w:val="28"/>
-          <w:lang w:val="en-US"/>
-        </w:rPr>
-        <w:t>ction</w:t>
-      </w:r>
-      <w:r>
-        <w:rPr>
-          <w:rFonts w:ascii="Times New Roman" w:hAnsi="Times New Roman" w:cs="Times New Roman"/>
-          <w:b/>
-          <w:bCs/>
-          <w:sz w:val="28"/>
-          <w:szCs w:val="28"/>
-        </w:rPr>
-        <w:t xml:space="preserve">() – </w:t>
-      </w:r>
-      <w:r>
-        <w:rPr>
-          <w:rFonts w:ascii="Times New Roman" w:hAnsi="Times New Roman" w:cs="Times New Roman"/>
-          <w:sz w:val="28"/>
-          <w:szCs w:val="28"/>
-        </w:rPr>
-        <w:t>«способность существа»</w:t>
-      </w:r>
-      <w:r>
-        <w:rPr>
-          <w:rFonts w:ascii="Times New Roman" w:hAnsi="Times New Roman" w:cs="Times New Roman"/>
-          <w:sz w:val="28"/>
-          <w:szCs w:val="28"/>
-        </w:rPr>
-        <w:t xml:space="preserve"> </w:t>
-      </w:r>
-      <w:r>
-        <w:rPr>
-          <w:rFonts w:ascii="Times New Roman" w:hAnsi="Times New Roman" w:cs="Times New Roman"/>
-          <w:sz w:val="28"/>
-          <w:szCs w:val="28"/>
-        </w:rPr>
-        <w:t xml:space="preserve">и </w:t>
-      </w:r>
-      <w:r>
-        <w:rPr>
-          <w:rFonts w:ascii="Times New Roman" w:hAnsi="Times New Roman" w:cs="Times New Roman"/>
-          <w:b/>
-          <w:bCs/>
-          <w:sz w:val="28"/>
-          <w:szCs w:val="28"/>
-          <w:lang w:val="en-US"/>
-        </w:rPr>
-        <w:t>CreatureInfo</w:t>
-      </w:r>
-      <w:r>
-        <w:rPr>
-          <w:rFonts w:ascii="Times New Roman" w:hAnsi="Times New Roman" w:cs="Times New Roman"/>
-          <w:b/>
-          <w:bCs/>
-          <w:sz w:val="28"/>
-          <w:szCs w:val="28"/>
-        </w:rPr>
-        <w:t xml:space="preserve">() </w:t>
-      </w:r>
-      <w:r>
-        <w:rPr>
-          <w:rFonts w:ascii="Times New Roman" w:hAnsi="Times New Roman" w:cs="Times New Roman"/>
-          <w:sz w:val="28"/>
-          <w:szCs w:val="28"/>
-        </w:rPr>
-        <w:t xml:space="preserve">– </w:t>
-      </w:r>
-      <w:r>
-        <w:rPr>
-          <w:rFonts w:ascii="Times New Roman" w:hAnsi="Times New Roman" w:cs="Times New Roman"/>
-          <w:sz w:val="28"/>
-          <w:szCs w:val="28"/>
-        </w:rPr>
-        <w:t xml:space="preserve">информация о существе (значения всех его полей). В той же библиотеке описать два класса наследника от </w:t>
-      </w:r>
-      <w:r>
-        <w:rPr>
-          <w:rFonts w:ascii="Times New Roman" w:hAnsi="Times New Roman" w:cs="Times New Roman"/>
-          <w:b/>
-          <w:bCs/>
-          <w:sz w:val="28"/>
-          <w:szCs w:val="28"/>
-          <w:lang w:val="en-US"/>
-        </w:rPr>
-        <w:t>Creature</w:t>
-      </w:r>
-      <w:r>
-        <w:rPr>
-          <w:rFonts w:ascii="Times New Roman" w:hAnsi="Times New Roman" w:cs="Times New Roman"/>
-          <w:sz w:val="28"/>
-          <w:szCs w:val="28"/>
-        </w:rPr>
-        <w:t xml:space="preserve">. </w:t>
-      </w:r>
-      <w:r>
-        <w:rPr>
-          <w:rFonts w:ascii="Times New Roman" w:hAnsi="Times New Roman" w:cs="Times New Roman"/>
-          <w:sz w:val="28"/>
-          <w:szCs w:val="28"/>
-        </w:rPr>
-        <w:t xml:space="preserve">Класс </w:t>
-      </w:r>
-      <w:r>
-        <w:rPr>
-          <w:rFonts w:ascii="Times New Roman" w:hAnsi="Times New Roman" w:cs="Times New Roman"/>
-          <w:b/>
-          <w:bCs/>
-          <w:sz w:val="28"/>
-          <w:szCs w:val="28"/>
-          <w:lang w:val="en-US"/>
-        </w:rPr>
-        <w:t>Hippogriff</w:t>
-      </w:r>
-      <w:r>
-        <w:rPr>
-          <w:rFonts w:ascii="Times New Roman" w:hAnsi="Times New Roman" w:cs="Times New Roman"/>
-          <w:sz w:val="28"/>
-          <w:szCs w:val="28"/>
-        </w:rPr>
-        <w:t xml:space="preserve">, </w:t>
-      </w:r>
-      <w:r>
-        <w:rPr>
-          <w:rFonts w:ascii="Times New Roman" w:hAnsi="Times New Roman" w:cs="Times New Roman"/>
-          <w:sz w:val="28"/>
-          <w:szCs w:val="28"/>
-        </w:rPr>
-        <w:t xml:space="preserve">описывающий гиппогрифа и класс </w:t>
-      </w:r>
-      <w:r>
-        <w:rPr>
-          <w:rFonts w:ascii="Times New Roman" w:hAnsi="Times New Roman" w:cs="Times New Roman"/>
-          <w:b/>
-          <w:bCs/>
-          <w:sz w:val="28"/>
-          <w:szCs w:val="28"/>
-          <w:lang w:val="en-US"/>
-        </w:rPr>
-        <w:t>Phoenix</w:t>
-      </w:r>
-      <w:r>
-        <w:rPr>
-          <w:rFonts w:ascii="Times New Roman" w:hAnsi="Times New Roman" w:cs="Times New Roman"/>
-          <w:sz w:val="28"/>
-          <w:szCs w:val="28"/>
-        </w:rPr>
-        <w:t xml:space="preserve">, </w:t>
-      </w:r>
-      <w:r>
-        <w:rPr>
-          <w:rFonts w:ascii="Times New Roman" w:hAnsi="Times New Roman" w:cs="Times New Roman"/>
-          <w:sz w:val="28"/>
-          <w:szCs w:val="28"/>
-        </w:rPr>
-        <w:t xml:space="preserve">описывающий </w:t>
-      </w:r>
-      <w:r>
-        <w:rPr>
-          <w:rFonts w:ascii="Times New Roman" w:hAnsi="Times New Roman" w:cs="Times New Roman"/>
-          <w:sz w:val="28"/>
-          <w:szCs w:val="28"/>
-        </w:rPr>
-        <w:t>феникса</w:t>
-      </w:r>
-      <w:r>
-        <w:rPr>
-          <w:rFonts w:ascii="Times New Roman" w:hAnsi="Times New Roman" w:cs="Times New Roman"/>
-          <w:sz w:val="28"/>
-          <w:szCs w:val="28"/>
-        </w:rPr>
-        <w:t>.</w:t>
-      </w:r>
-      <w:r>
-        <w:rPr>
-          <w:rFonts w:ascii="Times New Roman" w:hAnsi="Times New Roman" w:cs="Times New Roman"/>
-          <w:sz w:val="28"/>
-          <w:szCs w:val="28"/>
-        </w:rPr>
-        <w:t xml:space="preserve"> Класс </w:t>
-      </w:r>
-      <w:r>
-        <w:rPr>
-          <w:rFonts w:ascii="Times New Roman" w:hAnsi="Times New Roman" w:cs="Times New Roman"/>
-          <w:b/>
-          <w:bCs/>
-          <w:sz w:val="28"/>
-          <w:szCs w:val="28"/>
-          <w:lang w:val="en-US"/>
-        </w:rPr>
-        <w:t>Hippogriff</w:t>
-      </w:r>
-      <w:r>
-        <w:rPr>
-          <w:rFonts w:ascii="Times New Roman" w:hAnsi="Times New Roman" w:cs="Times New Roman"/>
-          <w:b/>
-          <w:bCs/>
-          <w:sz w:val="28"/>
-          <w:szCs w:val="28"/>
-        </w:rPr>
-        <w:t xml:space="preserve"> </w:t>
-      </w:r>
-      <w:r>
-        <w:rPr>
-          <w:rFonts w:ascii="Times New Roman" w:hAnsi="Times New Roman" w:cs="Times New Roman"/>
-          <w:sz w:val="28"/>
-          <w:szCs w:val="28"/>
-        </w:rPr>
-        <w:t xml:space="preserve">инкапсулирует поле «цвет перьев» и логическое поле </w:t>
-      </w:r>
-      <w:r>
-        <w:rPr>
-          <w:rFonts w:ascii="Times New Roman" w:hAnsi="Times New Roman" w:cs="Times New Roman"/>
-          <w:b/>
-          <w:bCs/>
-          <w:sz w:val="28"/>
-          <w:szCs w:val="28"/>
-          <w:lang w:val="en-US"/>
-        </w:rPr>
-        <w:t>hasOwner</w:t>
-      </w:r>
-      <w:r>
-        <w:rPr>
-          <w:rFonts w:ascii="Times New Roman" w:hAnsi="Times New Roman" w:cs="Times New Roman"/>
-          <w:sz w:val="28"/>
-          <w:szCs w:val="28"/>
-        </w:rPr>
-        <w:t xml:space="preserve"> (</w:t>
-      </w:r>
-      <w:r>
-        <w:rPr>
-          <w:rFonts w:ascii="Times New Roman" w:hAnsi="Times New Roman" w:cs="Times New Roman"/>
-          <w:sz w:val="28"/>
-          <w:szCs w:val="28"/>
-          <w:lang w:val="en-US"/>
-        </w:rPr>
-        <w:t>true</w:t>
-      </w:r>
-      <w:r>
-        <w:rPr>
-          <w:rFonts w:ascii="Times New Roman" w:hAnsi="Times New Roman" w:cs="Times New Roman"/>
-          <w:sz w:val="28"/>
-          <w:szCs w:val="28"/>
-        </w:rPr>
-        <w:t xml:space="preserve">, </w:t>
-      </w:r>
-      <w:r>
-        <w:rPr>
-          <w:rFonts w:ascii="Times New Roman" w:hAnsi="Times New Roman" w:cs="Times New Roman"/>
-          <w:sz w:val="28"/>
-          <w:szCs w:val="28"/>
-        </w:rPr>
-        <w:t>если имеет владельца)</w:t>
-      </w:r>
-      <w:r>
-        <w:rPr>
-          <w:rFonts w:ascii="Times New Roman" w:hAnsi="Times New Roman" w:cs="Times New Roman"/>
-          <w:sz w:val="28"/>
-          <w:szCs w:val="28"/>
-        </w:rPr>
-        <w:t xml:space="preserve">, добавить методы доступа к полям. </w:t>
-      </w:r>
-      <w:r>
-        <w:rPr>
-          <w:rFonts w:ascii="Times New Roman" w:hAnsi="Times New Roman" w:cs="Times New Roman"/>
-          <w:sz w:val="28"/>
-          <w:szCs w:val="28"/>
-        </w:rPr>
-        <w:t xml:space="preserve"> Класс </w:t>
-      </w:r>
-      <w:r>
-        <w:rPr>
-          <w:rFonts w:ascii="Times New Roman" w:hAnsi="Times New Roman" w:cs="Times New Roman"/>
-          <w:b/>
-          <w:bCs/>
-          <w:sz w:val="28"/>
-          <w:szCs w:val="28"/>
-          <w:lang w:val="en-US"/>
-        </w:rPr>
-        <w:t>Phoenix</w:t>
-      </w:r>
-      <w:r>
-        <w:rPr>
-          <w:rFonts w:ascii="Times New Roman" w:hAnsi="Times New Roman" w:cs="Times New Roman"/>
-          <w:b/>
-          <w:bCs/>
-          <w:sz w:val="28"/>
-          <w:szCs w:val="28"/>
-        </w:rPr>
-        <w:t xml:space="preserve"> </w:t>
-      </w:r>
-      <w:r>
-        <w:rPr>
-          <w:rFonts w:ascii="Times New Roman" w:hAnsi="Times New Roman" w:cs="Times New Roman"/>
-          <w:sz w:val="28"/>
-          <w:szCs w:val="28"/>
-        </w:rPr>
-        <w:t>инкапсулирует поле «размах крыльев»</w:t>
-      </w:r>
-      <w:r>
-        <w:rPr>
-          <w:rFonts w:ascii="Times New Roman" w:hAnsi="Times New Roman" w:cs="Times New Roman"/>
-          <w:sz w:val="28"/>
-          <w:szCs w:val="28"/>
-        </w:rPr>
-        <w:t xml:space="preserve"> (измеряется в сантиметрах)</w:t>
-      </w:r>
-      <w:r>
-        <w:rPr>
-          <w:rFonts w:ascii="Times New Roman" w:hAnsi="Times New Roman" w:cs="Times New Roman"/>
-          <w:sz w:val="28"/>
-          <w:szCs w:val="28"/>
-        </w:rPr>
-        <w:t xml:space="preserve"> и поле «количество дней, оставшихся до перерождения», добавить методы доступа к полям. </w:t>
-      </w:r>
-      <w:r>
-        <w:rPr>
-          <w:rFonts w:ascii="Times New Roman" w:hAnsi="Times New Roman" w:cs="Times New Roman"/>
-          <w:sz w:val="28"/>
-          <w:szCs w:val="28"/>
-        </w:rPr>
-        <w:t xml:space="preserve">В каждом классе переопределить методы </w:t>
-      </w:r>
-      <w:r>
-        <w:rPr>
-          <w:rFonts w:ascii="Times New Roman" w:hAnsi="Times New Roman" w:cs="Times New Roman"/>
-          <w:b/>
-          <w:bCs/>
-          <w:sz w:val="28"/>
-          <w:szCs w:val="28"/>
-          <w:lang w:val="en-US"/>
-        </w:rPr>
-        <w:t>CreatureA</w:t>
-      </w:r>
-      <w:r>
-        <w:rPr>
-          <w:rFonts w:ascii="Times New Roman" w:hAnsi="Times New Roman" w:cs="Times New Roman"/>
-          <w:b/>
-          <w:bCs/>
-          <w:sz w:val="28"/>
-          <w:szCs w:val="28"/>
-          <w:lang w:val="en-US"/>
-        </w:rPr>
-        <w:t>ction</w:t>
-      </w:r>
-      <w:r>
-        <w:rPr>
-          <w:rFonts w:ascii="Times New Roman" w:hAnsi="Times New Roman" w:cs="Times New Roman"/>
-          <w:b/>
-          <w:bCs/>
-          <w:sz w:val="28"/>
-          <w:szCs w:val="28"/>
-        </w:rPr>
-        <w:t xml:space="preserve">() </w:t>
-      </w:r>
-      <w:r>
-        <w:rPr>
-          <w:rFonts w:ascii="Times New Roman" w:hAnsi="Times New Roman" w:cs="Times New Roman"/>
-          <w:sz w:val="28"/>
-          <w:szCs w:val="28"/>
-        </w:rPr>
-        <w:t xml:space="preserve">и </w:t>
-      </w:r>
-      <w:r>
-        <w:rPr>
-          <w:rFonts w:ascii="Times New Roman" w:hAnsi="Times New Roman" w:cs="Times New Roman"/>
-          <w:b/>
-          <w:bCs/>
-          <w:sz w:val="28"/>
-          <w:szCs w:val="28"/>
-          <w:lang w:val="en-US"/>
-        </w:rPr>
-        <w:t>CreatureInfo</w:t>
-      </w:r>
-      <w:r>
-        <w:rPr>
-          <w:rFonts w:ascii="Times New Roman" w:hAnsi="Times New Roman" w:cs="Times New Roman"/>
-          <w:b/>
-          <w:bCs/>
-          <w:sz w:val="28"/>
-          <w:szCs w:val="28"/>
-        </w:rPr>
-        <w:t>()</w:t>
-      </w:r>
-      <w:r>
-        <w:rPr>
-          <w:rFonts w:ascii="Times New Roman" w:hAnsi="Times New Roman" w:cs="Times New Roman"/>
-          <w:sz w:val="28"/>
-          <w:szCs w:val="28"/>
-        </w:rPr>
-        <w:t xml:space="preserve">. </w:t>
-      </w:r>
-      <w:r>
-        <w:rPr>
-          <w:rFonts w:ascii="Times New Roman" w:hAnsi="Times New Roman" w:cs="Times New Roman"/>
-          <w:sz w:val="28"/>
-          <w:szCs w:val="28"/>
-        </w:rPr>
-        <w:t>Метод</w:t>
-      </w:r>
-      <w:r>
-        <w:rPr>
-          <w:rFonts w:ascii="Times New Roman" w:hAnsi="Times New Roman" w:cs="Times New Roman"/>
-          <w:sz w:val="28"/>
-          <w:szCs w:val="28"/>
-        </w:rPr>
-        <w:t xml:space="preserve"> </w:t>
-      </w:r>
-      <w:r>
-        <w:rPr>
-          <w:rFonts w:ascii="Times New Roman" w:hAnsi="Times New Roman" w:cs="Times New Roman"/>
-          <w:b/>
-          <w:bCs/>
-          <w:sz w:val="28"/>
-          <w:szCs w:val="28"/>
-          <w:lang w:val="en-US"/>
-        </w:rPr>
-        <w:t>CreatureA</w:t>
-      </w:r>
-      <w:r>
-        <w:rPr>
-          <w:rFonts w:ascii="Times New Roman" w:hAnsi="Times New Roman" w:cs="Times New Roman"/>
-          <w:b/>
-          <w:bCs/>
-          <w:sz w:val="28"/>
-          <w:szCs w:val="28"/>
-          <w:lang w:val="en-US"/>
-        </w:rPr>
-        <w:t>ction</w:t>
-      </w:r>
-      <w:r>
-        <w:rPr>
-          <w:rFonts w:ascii="Times New Roman" w:hAnsi="Times New Roman" w:cs="Times New Roman"/>
-          <w:b/>
-          <w:bCs/>
-          <w:sz w:val="28"/>
-          <w:szCs w:val="28"/>
-        </w:rPr>
-        <w:t>()</w:t>
-      </w:r>
-      <w:r>
-        <w:rPr>
-          <w:rFonts w:ascii="Times New Roman" w:hAnsi="Times New Roman" w:cs="Times New Roman"/>
-          <w:sz w:val="28"/>
-          <w:szCs w:val="28"/>
-        </w:rPr>
-        <w:t xml:space="preserve"> </w:t>
-      </w:r>
-      <w:r>
-        <w:rPr>
-          <w:rFonts w:ascii="Times New Roman" w:hAnsi="Times New Roman" w:cs="Times New Roman"/>
-          <w:sz w:val="28"/>
-          <w:szCs w:val="28"/>
-        </w:rPr>
-        <w:t>возвращает</w:t>
-      </w:r>
-      <w:r>
-        <w:rPr>
-          <w:rFonts w:ascii="Times New Roman" w:hAnsi="Times New Roman" w:cs="Times New Roman"/>
-          <w:sz w:val="28"/>
-          <w:szCs w:val="28"/>
-        </w:rPr>
-        <w:t xml:space="preserve"> </w:t>
-      </w:r>
-      <w:r>
-        <w:rPr>
-          <w:rFonts w:ascii="Times New Roman" w:hAnsi="Times New Roman" w:cs="Times New Roman"/>
-          <w:sz w:val="28"/>
-          <w:szCs w:val="28"/>
-        </w:rPr>
-        <w:t>строку</w:t>
-      </w:r>
-      <w:r>
-        <w:rPr>
-          <w:rFonts w:ascii="Times New Roman" w:hAnsi="Times New Roman" w:cs="Times New Roman"/>
-          <w:sz w:val="28"/>
-          <w:szCs w:val="28"/>
-        </w:rPr>
-        <w:t xml:space="preserve"> </w:t>
-      </w:r>
-      <w:r>
-        <w:rPr>
-          <w:rFonts w:ascii="Times New Roman" w:hAnsi="Times New Roman" w:cs="Times New Roman"/>
-          <w:b/>
-          <w:bCs/>
-          <w:sz w:val="28"/>
-          <w:szCs w:val="28"/>
-        </w:rPr>
-        <w:t>“</w:t>
-      </w:r>
-      <w:r>
-        <w:rPr>
-          <w:rFonts w:ascii="Times New Roman" w:hAnsi="Times New Roman" w:cs="Times New Roman"/>
-          <w:b/>
-          <w:bCs/>
-          <w:sz w:val="28"/>
-          <w:szCs w:val="28"/>
-          <w:lang w:val="en-US"/>
-        </w:rPr>
-        <w:t>Bow</w:t>
-      </w:r>
-      <w:r>
-        <w:rPr>
-          <w:rFonts w:ascii="Times New Roman" w:hAnsi="Times New Roman" w:cs="Times New Roman"/>
-          <w:b/>
-          <w:bCs/>
-          <w:sz w:val="28"/>
-          <w:szCs w:val="28"/>
-        </w:rPr>
-        <w:t xml:space="preserve"> </w:t>
-      </w:r>
-      <w:r>
-        <w:rPr>
-          <w:rFonts w:ascii="Times New Roman" w:hAnsi="Times New Roman" w:cs="Times New Roman"/>
-          <w:b/>
-          <w:bCs/>
-          <w:sz w:val="28"/>
-          <w:szCs w:val="28"/>
-          <w:lang w:val="en-US"/>
-        </w:rPr>
-        <w:t>in</w:t>
-      </w:r>
-      <w:r>
-        <w:rPr>
-          <w:rFonts w:ascii="Times New Roman" w:hAnsi="Times New Roman" w:cs="Times New Roman"/>
-          <w:b/>
-          <w:bCs/>
-          <w:sz w:val="28"/>
-          <w:szCs w:val="28"/>
-        </w:rPr>
-        <w:t xml:space="preserve"> </w:t>
-      </w:r>
-      <w:r>
-        <w:rPr>
-          <w:rFonts w:ascii="Times New Roman" w:hAnsi="Times New Roman" w:cs="Times New Roman"/>
-          <w:b/>
-          <w:bCs/>
-          <w:sz w:val="28"/>
-          <w:szCs w:val="28"/>
-          <w:lang w:val="en-US"/>
-        </w:rPr>
-        <w:t>respect</w:t>
-      </w:r>
-      <w:r>
-        <w:rPr>
-          <w:rFonts w:ascii="Times New Roman" w:hAnsi="Times New Roman" w:cs="Times New Roman"/>
-          <w:b/>
-          <w:bCs/>
-          <w:sz w:val="28"/>
-          <w:szCs w:val="28"/>
-        </w:rPr>
-        <w:t>”</w:t>
-      </w:r>
-      <w:r>
-        <w:rPr>
-          <w:rFonts w:ascii="Times New Roman" w:hAnsi="Times New Roman" w:cs="Times New Roman"/>
-          <w:sz w:val="28"/>
-          <w:szCs w:val="28"/>
-        </w:rPr>
-        <w:t xml:space="preserve"> </w:t>
-      </w:r>
-      <w:r>
-        <w:rPr>
-          <w:rFonts w:ascii="Times New Roman" w:hAnsi="Times New Roman" w:cs="Times New Roman"/>
-          <w:sz w:val="28"/>
-          <w:szCs w:val="28"/>
-        </w:rPr>
-        <w:t>для</w:t>
-      </w:r>
-      <w:r>
-        <w:rPr>
-          <w:rFonts w:ascii="Times New Roman" w:hAnsi="Times New Roman" w:cs="Times New Roman"/>
-          <w:sz w:val="28"/>
-          <w:szCs w:val="28"/>
-        </w:rPr>
-        <w:t xml:space="preserve"> </w:t>
-      </w:r>
-      <w:r>
-        <w:rPr>
-          <w:rFonts w:ascii="Times New Roman" w:hAnsi="Times New Roman" w:cs="Times New Roman"/>
-          <w:sz w:val="28"/>
-          <w:szCs w:val="28"/>
-        </w:rPr>
-        <w:t>гиппогрифа</w:t>
-      </w:r>
-      <w:r>
-        <w:rPr>
-          <w:rFonts w:ascii="Times New Roman" w:hAnsi="Times New Roman" w:cs="Times New Roman"/>
-          <w:sz w:val="28"/>
-          <w:szCs w:val="28"/>
-        </w:rPr>
-        <w:t xml:space="preserve">, </w:t>
-      </w:r>
-      <w:r>
-        <w:rPr>
-          <w:rFonts w:ascii="Times New Roman" w:hAnsi="Times New Roman" w:cs="Times New Roman"/>
-          <w:sz w:val="28"/>
-          <w:szCs w:val="28"/>
-        </w:rPr>
-        <w:t>и</w:t>
-      </w:r>
-      <w:r>
-        <w:rPr>
-          <w:rFonts w:ascii="Times New Roman" w:hAnsi="Times New Roman" w:cs="Times New Roman"/>
-          <w:sz w:val="28"/>
-          <w:szCs w:val="28"/>
-        </w:rPr>
-        <w:t xml:space="preserve"> </w:t>
-      </w:r>
-      <w:r>
-        <w:rPr>
-          <w:rFonts w:ascii="Times New Roman" w:hAnsi="Times New Roman" w:cs="Times New Roman"/>
-          <w:sz w:val="28"/>
-          <w:szCs w:val="28"/>
-        </w:rPr>
-        <w:t>строку</w:t>
-      </w:r>
-      <w:r>
-        <w:rPr>
-          <w:rFonts w:ascii="Times New Roman" w:hAnsi="Times New Roman" w:cs="Times New Roman"/>
-          <w:sz w:val="28"/>
-          <w:szCs w:val="28"/>
-        </w:rPr>
-        <w:t xml:space="preserve"> </w:t>
-      </w:r>
-      <w:r>
-        <w:rPr>
-          <w:rFonts w:ascii="Times New Roman" w:hAnsi="Times New Roman" w:cs="Times New Roman"/>
-          <w:b/>
-          <w:bCs/>
-          <w:sz w:val="28"/>
-          <w:szCs w:val="28"/>
-        </w:rPr>
-        <w:t>“</w:t>
-      </w:r>
-      <w:r>
-        <w:rPr>
-          <w:rFonts w:ascii="Times New Roman" w:hAnsi="Times New Roman" w:cs="Times New Roman"/>
-          <w:b/>
-          <w:bCs/>
-          <w:sz w:val="28"/>
-          <w:szCs w:val="28"/>
-          <w:lang w:val="en-US"/>
-        </w:rPr>
-        <w:t>Rise</w:t>
-      </w:r>
-      <w:r>
-        <w:rPr>
-          <w:rFonts w:ascii="Times New Roman" w:hAnsi="Times New Roman" w:cs="Times New Roman"/>
-          <w:b/>
-          <w:bCs/>
-          <w:sz w:val="28"/>
-          <w:szCs w:val="28"/>
-        </w:rPr>
-        <w:t xml:space="preserve"> </w:t>
-      </w:r>
-      <w:r>
-        <w:rPr>
-          <w:rFonts w:ascii="Times New Roman" w:hAnsi="Times New Roman" w:cs="Times New Roman"/>
-          <w:b/>
-          <w:bCs/>
-          <w:sz w:val="28"/>
-          <w:szCs w:val="28"/>
-          <w:lang w:val="en-US"/>
-        </w:rPr>
-        <w:t>from</w:t>
-      </w:r>
-      <w:r>
-        <w:rPr>
-          <w:rFonts w:ascii="Times New Roman" w:hAnsi="Times New Roman" w:cs="Times New Roman"/>
-          <w:b/>
-          <w:bCs/>
-          <w:sz w:val="28"/>
-          <w:szCs w:val="28"/>
-        </w:rPr>
-        <w:t xml:space="preserve"> </w:t>
-      </w:r>
-      <w:r>
-        <w:rPr>
-          <w:rFonts w:ascii="Times New Roman" w:hAnsi="Times New Roman" w:cs="Times New Roman"/>
-          <w:b/>
-          <w:bCs/>
-          <w:sz w:val="28"/>
-          <w:szCs w:val="28"/>
-          <w:lang w:val="en-US"/>
-        </w:rPr>
-        <w:t>the</w:t>
-      </w:r>
-      <w:r>
-        <w:rPr>
-          <w:rFonts w:ascii="Times New Roman" w:hAnsi="Times New Roman" w:cs="Times New Roman"/>
-          <w:b/>
-          <w:bCs/>
-          <w:sz w:val="28"/>
-          <w:szCs w:val="28"/>
-        </w:rPr>
-        <w:t xml:space="preserve"> </w:t>
-      </w:r>
-      <w:r>
-        <w:rPr>
-          <w:rFonts w:ascii="Times New Roman" w:hAnsi="Times New Roman" w:cs="Times New Roman"/>
-          <w:b/>
-          <w:bCs/>
-          <w:sz w:val="28"/>
-          <w:szCs w:val="28"/>
-          <w:lang w:val="en-US"/>
-        </w:rPr>
-        <w:t>ashes</w:t>
-      </w:r>
-      <w:r>
-        <w:rPr>
-          <w:rFonts w:ascii="Times New Roman" w:hAnsi="Times New Roman" w:cs="Times New Roman"/>
-          <w:b/>
-          <w:bCs/>
-          <w:sz w:val="28"/>
-          <w:szCs w:val="28"/>
-        </w:rPr>
-        <w:t>”</w:t>
-      </w:r>
-      <w:r>
-        <w:rPr>
-          <w:rFonts w:ascii="Times New Roman" w:hAnsi="Times New Roman" w:cs="Times New Roman"/>
-          <w:sz w:val="28"/>
-          <w:szCs w:val="28"/>
-        </w:rPr>
-        <w:t xml:space="preserve"> </w:t>
-      </w:r>
-      <w:r>
-        <w:rPr>
-          <w:rFonts w:ascii="Times New Roman" w:hAnsi="Times New Roman" w:cs="Times New Roman"/>
-          <w:sz w:val="28"/>
-          <w:szCs w:val="28"/>
-        </w:rPr>
-        <w:t>для</w:t>
-      </w:r>
-      <w:r>
-        <w:rPr>
-          <w:rFonts w:ascii="Times New Roman" w:hAnsi="Times New Roman" w:cs="Times New Roman"/>
-          <w:sz w:val="28"/>
-          <w:szCs w:val="28"/>
-        </w:rPr>
-        <w:t xml:space="preserve"> </w:t>
-      </w:r>
-      <w:r>
-        <w:rPr>
-          <w:rFonts w:ascii="Times New Roman" w:hAnsi="Times New Roman" w:cs="Times New Roman"/>
-          <w:sz w:val="28"/>
-          <w:szCs w:val="28"/>
-        </w:rPr>
-        <w:t>феникса</w:t>
-      </w:r>
-      <w:r>
-        <w:rPr>
-          <w:rFonts w:ascii="Times New Roman" w:hAnsi="Times New Roman" w:cs="Times New Roman"/>
-          <w:sz w:val="28"/>
-          <w:szCs w:val="28"/>
-        </w:rPr>
-        <w:t xml:space="preserve">. </w:t>
       </w:r>
     </w:p>
     <w:p>
@@ -958,6 +79,1505 @@
           <w:sz w:val="28"/>
           <w:szCs w:val="28"/>
         </w:rPr>
+        <w:t xml:space="preserve">Создать библиотеку классов с именем </w:t>
+      </w:r>
+      <w:r>
+        <w:rPr>
+          <w:rFonts w:ascii="Times New Roman" w:hAnsi="Times New Roman" w:cs="Times New Roman"/>
+          <w:b/>
+          <w:bCs/>
+          <w:sz w:val="28"/>
+          <w:szCs w:val="28"/>
+          <w:lang w:val="en-US"/>
+        </w:rPr>
+        <w:t>Figures</w:t>
+      </w:r>
+      <w:r>
+        <w:rPr>
+          <w:rFonts w:ascii="Times New Roman" w:hAnsi="Times New Roman" w:cs="Times New Roman"/>
+          <w:sz w:val="28"/>
+          <w:szCs w:val="28"/>
+        </w:rPr>
+        <w:t xml:space="preserve">. В библиотеке поместить класс </w:t>
+      </w:r>
+      <w:r>
+        <w:rPr>
+          <w:rFonts w:ascii="Times New Roman" w:hAnsi="Times New Roman" w:cs="Times New Roman"/>
+          <w:b/>
+          <w:bCs/>
+          <w:sz w:val="28"/>
+          <w:szCs w:val="28"/>
+          <w:lang w:val="en-US"/>
+        </w:rPr>
+        <w:t>Point</w:t>
+      </w:r>
+      <w:r>
+        <w:rPr>
+          <w:rFonts w:ascii="Times New Roman" w:hAnsi="Times New Roman" w:cs="Times New Roman"/>
+          <w:sz w:val="28"/>
+          <w:szCs w:val="28"/>
+        </w:rPr>
+        <w:t xml:space="preserve"> – «точка на плоскости» и два производных класса: </w:t>
+      </w:r>
+      <w:r>
+        <w:rPr>
+          <w:rFonts w:ascii="Times New Roman" w:hAnsi="Times New Roman" w:cs="Times New Roman"/>
+          <w:b/>
+          <w:bCs/>
+          <w:sz w:val="28"/>
+          <w:szCs w:val="28"/>
+          <w:lang w:val="en-US"/>
+        </w:rPr>
+        <w:t>Circle</w:t>
+      </w:r>
+      <w:r>
+        <w:rPr>
+          <w:rFonts w:ascii="Times New Roman" w:hAnsi="Times New Roman" w:cs="Times New Roman"/>
+          <w:sz w:val="28"/>
+          <w:szCs w:val="28"/>
+        </w:rPr>
+        <w:t xml:space="preserve"> – «круг с центром в точке», </w:t>
+      </w:r>
+      <w:r>
+        <w:rPr>
+          <w:rFonts w:ascii="Times New Roman" w:hAnsi="Times New Roman" w:cs="Times New Roman"/>
+          <w:b/>
+          <w:bCs/>
+          <w:sz w:val="28"/>
+          <w:szCs w:val="28"/>
+          <w:lang w:val="en-US"/>
+        </w:rPr>
+        <w:t>Square</w:t>
+      </w:r>
+      <w:r>
+        <w:rPr>
+          <w:rFonts w:ascii="Times New Roman" w:hAnsi="Times New Roman" w:cs="Times New Roman"/>
+          <w:sz w:val="28"/>
+          <w:szCs w:val="28"/>
+        </w:rPr>
+        <w:t xml:space="preserve"> – «квадрат с центром в точке». </w:t>
+      </w:r>
+    </w:p>
+    <w:p>
+      <w:pPr>
+        <w:rPr>
+          <w:rFonts w:ascii="Times New Roman" w:hAnsi="Times New Roman" w:cs="Times New Roman"/>
+          <w:sz w:val="28"/>
+          <w:szCs w:val="28"/>
+        </w:rPr>
+      </w:pPr>
+      <w:r>
+        <w:rPr>
+          <w:rFonts w:ascii="Times New Roman" w:hAnsi="Times New Roman" w:cs="Times New Roman"/>
+          <w:sz w:val="28"/>
+          <w:szCs w:val="28"/>
+          <w:u w:val="single"/>
+        </w:rPr>
+        <w:t xml:space="preserve">Члены класса </w:t>
+      </w:r>
+      <w:r>
+        <w:rPr>
+          <w:rFonts w:ascii="Times New Roman" w:hAnsi="Times New Roman" w:cs="Times New Roman"/>
+          <w:b/>
+          <w:bCs/>
+          <w:sz w:val="28"/>
+          <w:szCs w:val="28"/>
+          <w:u w:val="single"/>
+          <w:lang w:val="en-US"/>
+        </w:rPr>
+        <w:t>Point</w:t>
+      </w:r>
+      <w:r>
+        <w:rPr>
+          <w:rFonts w:ascii="Times New Roman" w:hAnsi="Times New Roman" w:cs="Times New Roman"/>
+          <w:sz w:val="28"/>
+          <w:szCs w:val="28"/>
+        </w:rPr>
+        <w:t xml:space="preserve">: поля – координаты точки; виртуальный метод </w:t>
+      </w:r>
+      <w:r>
+        <w:rPr>
+          <w:rFonts w:ascii="Times New Roman" w:hAnsi="Times New Roman" w:cs="Times New Roman"/>
+          <w:b/>
+          <w:bCs/>
+          <w:sz w:val="28"/>
+          <w:szCs w:val="28"/>
+          <w:lang w:val="en-US"/>
+        </w:rPr>
+        <w:t>Display</w:t>
+      </w:r>
+      <w:r>
+        <w:rPr>
+          <w:rFonts w:ascii="Times New Roman" w:hAnsi="Times New Roman" w:cs="Times New Roman"/>
+          <w:sz w:val="28"/>
+          <w:szCs w:val="28"/>
+        </w:rPr>
+        <w:t xml:space="preserve">() для вывода характеристик фигуры (объекта); виртуальное свойство </w:t>
+      </w:r>
+      <w:r>
+        <w:rPr>
+          <w:rFonts w:ascii="Times New Roman" w:hAnsi="Times New Roman" w:cs="Times New Roman"/>
+          <w:b/>
+          <w:bCs/>
+          <w:sz w:val="28"/>
+          <w:szCs w:val="28"/>
+          <w:lang w:val="en-US"/>
+        </w:rPr>
+        <w:t>Area</w:t>
+      </w:r>
+      <w:r>
+        <w:rPr>
+          <w:rFonts w:ascii="Times New Roman" w:hAnsi="Times New Roman" w:cs="Times New Roman"/>
+          <w:sz w:val="28"/>
+          <w:szCs w:val="28"/>
+        </w:rPr>
+        <w:t xml:space="preserve"> для получения площади фигуры (объекта). (Явно определенный конструктор отсутствует.)</w:t>
+      </w:r>
+    </w:p>
+    <w:p>
+      <w:pPr>
+        <w:rPr>
+          <w:rFonts w:ascii="Times New Roman" w:hAnsi="Times New Roman" w:cs="Times New Roman"/>
+          <w:sz w:val="28"/>
+          <w:szCs w:val="28"/>
+        </w:rPr>
+      </w:pPr>
+      <w:r>
+        <w:rPr>
+          <w:rFonts w:ascii="Times New Roman" w:hAnsi="Times New Roman" w:cs="Times New Roman"/>
+          <w:sz w:val="28"/>
+          <w:szCs w:val="28"/>
+          <w:u w:val="single"/>
+        </w:rPr>
+        <w:t xml:space="preserve">Члены класса </w:t>
+      </w:r>
+      <w:r>
+        <w:rPr>
+          <w:rFonts w:ascii="Times New Roman" w:hAnsi="Times New Roman" w:cs="Times New Roman"/>
+          <w:b/>
+          <w:bCs/>
+          <w:sz w:val="28"/>
+          <w:szCs w:val="28"/>
+          <w:u w:val="single"/>
+          <w:lang w:val="en-US"/>
+        </w:rPr>
+        <w:t>Circle</w:t>
+      </w:r>
+      <w:r>
+        <w:rPr>
+          <w:rFonts w:ascii="Times New Roman" w:hAnsi="Times New Roman" w:cs="Times New Roman"/>
+          <w:sz w:val="28"/>
+          <w:szCs w:val="28"/>
+        </w:rPr>
+        <w:t xml:space="preserve">: поле </w:t>
+      </w:r>
+      <w:r>
+        <w:rPr>
+          <w:rFonts w:ascii="Times New Roman" w:hAnsi="Times New Roman" w:cs="Times New Roman"/>
+          <w:b/>
+          <w:bCs/>
+          <w:sz w:val="28"/>
+          <w:szCs w:val="28"/>
+        </w:rPr>
+        <w:t>rad</w:t>
+      </w:r>
+      <w:r>
+        <w:rPr>
+          <w:rFonts w:ascii="Times New Roman" w:hAnsi="Times New Roman" w:cs="Times New Roman"/>
+          <w:sz w:val="28"/>
+          <w:szCs w:val="28"/>
+        </w:rPr>
+        <w:t xml:space="preserve"> – радиус окружности и соответствующее ему свойство </w:t>
+      </w:r>
+      <w:r>
+        <w:rPr>
+          <w:rFonts w:ascii="Times New Roman" w:hAnsi="Times New Roman" w:cs="Times New Roman"/>
+          <w:b/>
+          <w:bCs/>
+          <w:sz w:val="28"/>
+          <w:szCs w:val="28"/>
+        </w:rPr>
+        <w:t>Rad</w:t>
+      </w:r>
+      <w:r>
+        <w:rPr>
+          <w:rFonts w:ascii="Times New Roman" w:hAnsi="Times New Roman" w:cs="Times New Roman"/>
+          <w:sz w:val="28"/>
+          <w:szCs w:val="28"/>
+        </w:rPr>
+        <w:t xml:space="preserve">; виртуальный метод </w:t>
+      </w:r>
+      <w:r>
+        <w:rPr>
+          <w:rFonts w:ascii="Times New Roman" w:hAnsi="Times New Roman" w:cs="Times New Roman"/>
+          <w:b/>
+          <w:bCs/>
+          <w:sz w:val="28"/>
+          <w:szCs w:val="28"/>
+          <w:lang w:val="en-US"/>
+        </w:rPr>
+        <w:t>Display</w:t>
+      </w:r>
+      <w:r>
+        <w:rPr>
+          <w:rFonts w:ascii="Times New Roman" w:hAnsi="Times New Roman" w:cs="Times New Roman"/>
+          <w:sz w:val="28"/>
+          <w:szCs w:val="28"/>
+        </w:rPr>
+        <w:t xml:space="preserve">() для вывода характеристик фигуры (объекта); виртуальное свойство </w:t>
+      </w:r>
+      <w:r>
+        <w:rPr>
+          <w:rFonts w:ascii="Times New Roman" w:hAnsi="Times New Roman" w:cs="Times New Roman"/>
+          <w:b/>
+          <w:bCs/>
+          <w:sz w:val="28"/>
+          <w:szCs w:val="28"/>
+          <w:lang w:val="en-US"/>
+        </w:rPr>
+        <w:t>Area</w:t>
+      </w:r>
+      <w:r>
+        <w:rPr>
+          <w:rFonts w:ascii="Times New Roman" w:hAnsi="Times New Roman" w:cs="Times New Roman"/>
+          <w:sz w:val="28"/>
+          <w:szCs w:val="28"/>
+        </w:rPr>
+        <w:t xml:space="preserve"> для получения площади фигуры (объекта); свойство </w:t>
+      </w:r>
+      <w:r>
+        <w:rPr>
+          <w:rFonts w:ascii="Times New Roman" w:hAnsi="Times New Roman" w:cs="Times New Roman"/>
+          <w:b/>
+          <w:bCs/>
+          <w:sz w:val="28"/>
+          <w:szCs w:val="28"/>
+          <w:lang w:val="en-US"/>
+        </w:rPr>
+        <w:t>Len</w:t>
+      </w:r>
+      <w:r>
+        <w:rPr>
+          <w:rFonts w:ascii="Times New Roman" w:hAnsi="Times New Roman" w:cs="Times New Roman"/>
+          <w:sz w:val="28"/>
+          <w:szCs w:val="28"/>
+        </w:rPr>
+        <w:t xml:space="preserve"> для получения длины окружности. Конструктор общего вида с тремя параметрами. </w:t>
+      </w:r>
+    </w:p>
+    <w:p>
+      <w:pPr>
+        <w:rPr>
+          <w:rFonts w:ascii="Times New Roman" w:hAnsi="Times New Roman" w:cs="Times New Roman"/>
+          <w:sz w:val="28"/>
+          <w:szCs w:val="28"/>
+        </w:rPr>
+      </w:pPr>
+      <w:r>
+        <w:rPr>
+          <w:rFonts w:ascii="Times New Roman" w:hAnsi="Times New Roman" w:cs="Times New Roman"/>
+          <w:sz w:val="28"/>
+          <w:szCs w:val="28"/>
+          <w:u w:val="single"/>
+        </w:rPr>
+        <w:t xml:space="preserve">Члены класса </w:t>
+      </w:r>
+      <w:r>
+        <w:rPr>
+          <w:rFonts w:ascii="Times New Roman" w:hAnsi="Times New Roman" w:cs="Times New Roman"/>
+          <w:b/>
+          <w:bCs/>
+          <w:sz w:val="28"/>
+          <w:szCs w:val="28"/>
+          <w:u w:val="single"/>
+          <w:lang w:val="en-US"/>
+        </w:rPr>
+        <w:t>Square</w:t>
+      </w:r>
+      <w:r>
+        <w:rPr>
+          <w:rFonts w:ascii="Times New Roman" w:hAnsi="Times New Roman" w:cs="Times New Roman"/>
+          <w:sz w:val="28"/>
+          <w:szCs w:val="28"/>
+        </w:rPr>
+        <w:t xml:space="preserve">: поле </w:t>
+      </w:r>
+      <w:r>
+        <w:rPr>
+          <w:rFonts w:ascii="Times New Roman" w:hAnsi="Times New Roman" w:cs="Times New Roman"/>
+          <w:b/>
+          <w:bCs/>
+          <w:sz w:val="28"/>
+          <w:szCs w:val="28"/>
+          <w:lang w:val="en-US"/>
+        </w:rPr>
+        <w:t>side</w:t>
+      </w:r>
+      <w:r>
+        <w:rPr>
+          <w:rFonts w:ascii="Times New Roman" w:hAnsi="Times New Roman" w:cs="Times New Roman"/>
+          <w:sz w:val="28"/>
+          <w:szCs w:val="28"/>
+        </w:rPr>
+        <w:t xml:space="preserve"> – сторона квадрата и соответствующее ему свойство </w:t>
+      </w:r>
+      <w:r>
+        <w:rPr>
+          <w:rFonts w:ascii="Times New Roman" w:hAnsi="Times New Roman" w:cs="Times New Roman"/>
+          <w:b/>
+          <w:bCs/>
+          <w:sz w:val="28"/>
+          <w:szCs w:val="28"/>
+          <w:lang w:val="en-US"/>
+        </w:rPr>
+        <w:t>Side</w:t>
+      </w:r>
+      <w:r>
+        <w:rPr>
+          <w:rFonts w:ascii="Times New Roman" w:hAnsi="Times New Roman" w:cs="Times New Roman"/>
+          <w:sz w:val="28"/>
+          <w:szCs w:val="28"/>
+        </w:rPr>
+        <w:t xml:space="preserve">; виртуальный метод </w:t>
+      </w:r>
+      <w:r>
+        <w:rPr>
+          <w:rFonts w:ascii="Times New Roman" w:hAnsi="Times New Roman" w:cs="Times New Roman"/>
+          <w:b/>
+          <w:bCs/>
+          <w:sz w:val="28"/>
+          <w:szCs w:val="28"/>
+          <w:lang w:val="en-US"/>
+        </w:rPr>
+        <w:t>display</w:t>
+      </w:r>
+      <w:r>
+        <w:rPr>
+          <w:rFonts w:ascii="Times New Roman" w:hAnsi="Times New Roman" w:cs="Times New Roman"/>
+          <w:sz w:val="28"/>
+          <w:szCs w:val="28"/>
+        </w:rPr>
+        <w:t xml:space="preserve">() для вывода характеристик фигуры (объекта); виртуальное свойство </w:t>
+      </w:r>
+      <w:r>
+        <w:rPr>
+          <w:rFonts w:ascii="Times New Roman" w:hAnsi="Times New Roman" w:cs="Times New Roman"/>
+          <w:b/>
+          <w:bCs/>
+          <w:sz w:val="28"/>
+          <w:szCs w:val="28"/>
+          <w:lang w:val="en-US"/>
+        </w:rPr>
+        <w:t>Area</w:t>
+      </w:r>
+      <w:r>
+        <w:rPr>
+          <w:rFonts w:ascii="Times New Roman" w:hAnsi="Times New Roman" w:cs="Times New Roman"/>
+          <w:sz w:val="28"/>
+          <w:szCs w:val="28"/>
+        </w:rPr>
+        <w:t xml:space="preserve"> для получения площади фигуры (объекта); свойство </w:t>
+      </w:r>
+      <w:r>
+        <w:rPr>
+          <w:rFonts w:ascii="Times New Roman" w:hAnsi="Times New Roman" w:cs="Times New Roman"/>
+          <w:b/>
+          <w:bCs/>
+          <w:sz w:val="28"/>
+          <w:szCs w:val="28"/>
+          <w:lang w:val="en-US"/>
+        </w:rPr>
+        <w:t>Len</w:t>
+      </w:r>
+      <w:r>
+        <w:rPr>
+          <w:rFonts w:ascii="Times New Roman" w:hAnsi="Times New Roman" w:cs="Times New Roman"/>
+          <w:sz w:val="28"/>
+          <w:szCs w:val="28"/>
+        </w:rPr>
+        <w:t xml:space="preserve"> для получения периметра квадрата. Конструктор общего вида с тремя параметрами. </w:t>
+      </w:r>
+    </w:p>
+    <w:p>
+      <w:pPr>
+        <w:rPr>
+          <w:rFonts w:ascii="Times New Roman" w:hAnsi="Times New Roman" w:cs="Times New Roman"/>
+          <w:sz w:val="28"/>
+          <w:szCs w:val="28"/>
+        </w:rPr>
+      </w:pPr>
+      <w:r>
+        <w:rPr>
+          <w:rFonts w:ascii="Times New Roman" w:hAnsi="Times New Roman" w:cs="Times New Roman"/>
+          <w:sz w:val="28"/>
+          <w:szCs w:val="28"/>
+        </w:rPr>
+        <w:t xml:space="preserve">В том же решении создайте проект – консольное приложение. </w:t>
+      </w:r>
+    </w:p>
+    <w:p>
+      <w:pPr>
+        <w:rPr>
+          <w:rFonts w:ascii="Times New Roman" w:hAnsi="Times New Roman" w:cs="Times New Roman"/>
+          <w:sz w:val="28"/>
+          <w:szCs w:val="28"/>
+        </w:rPr>
+      </w:pPr>
+      <w:r>
+        <w:rPr>
+          <w:rFonts w:ascii="Times New Roman" w:hAnsi="Times New Roman" w:cs="Times New Roman"/>
+          <w:sz w:val="28"/>
+          <w:szCs w:val="28"/>
+        </w:rPr>
+        <w:t>В консольном приложении создайте объекты базового (</w:t>
+      </w:r>
+      <w:r>
+        <w:rPr>
+          <w:rFonts w:ascii="Times New Roman" w:hAnsi="Times New Roman" w:cs="Times New Roman"/>
+          <w:b/>
+          <w:bCs/>
+          <w:sz w:val="28"/>
+          <w:szCs w:val="28"/>
+          <w:lang w:val="en-US"/>
+        </w:rPr>
+        <w:t>Point</w:t>
+      </w:r>
+      <w:r>
+        <w:rPr>
+          <w:rFonts w:ascii="Times New Roman" w:hAnsi="Times New Roman" w:cs="Times New Roman"/>
+          <w:sz w:val="28"/>
+          <w:szCs w:val="28"/>
+        </w:rPr>
+        <w:t>) и производных (</w:t>
+      </w:r>
+      <w:r>
+        <w:rPr>
+          <w:rFonts w:ascii="Times New Roman" w:hAnsi="Times New Roman" w:cs="Times New Roman"/>
+          <w:b/>
+          <w:bCs/>
+          <w:sz w:val="28"/>
+          <w:szCs w:val="28"/>
+          <w:lang w:val="en-US"/>
+        </w:rPr>
+        <w:t>Circle</w:t>
+      </w:r>
+      <w:r>
+        <w:rPr>
+          <w:rFonts w:ascii="Times New Roman" w:hAnsi="Times New Roman" w:cs="Times New Roman"/>
+          <w:sz w:val="28"/>
+          <w:szCs w:val="28"/>
+        </w:rPr>
+        <w:t xml:space="preserve"> и </w:t>
+      </w:r>
+      <w:r>
+        <w:rPr>
+          <w:rFonts w:ascii="Times New Roman" w:hAnsi="Times New Roman" w:cs="Times New Roman"/>
+          <w:b/>
+          <w:bCs/>
+          <w:sz w:val="28"/>
+          <w:szCs w:val="28"/>
+          <w:lang w:val="en-US"/>
+        </w:rPr>
+        <w:t>Square</w:t>
+      </w:r>
+      <w:r>
+        <w:rPr>
+          <w:rFonts w:ascii="Times New Roman" w:hAnsi="Times New Roman" w:cs="Times New Roman"/>
+          <w:sz w:val="28"/>
+          <w:szCs w:val="28"/>
+        </w:rPr>
+        <w:t xml:space="preserve">) классов, объявите ссылку с типом базового класса </w:t>
+      </w:r>
+      <w:r>
+        <w:rPr>
+          <w:rFonts w:ascii="Times New Roman" w:hAnsi="Times New Roman" w:cs="Times New Roman"/>
+          <w:b/>
+          <w:bCs/>
+          <w:sz w:val="28"/>
+          <w:szCs w:val="28"/>
+          <w:lang w:val="en-US"/>
+        </w:rPr>
+        <w:t>Point</w:t>
+      </w:r>
+      <w:r>
+        <w:rPr>
+          <w:rFonts w:ascii="Times New Roman" w:hAnsi="Times New Roman" w:cs="Times New Roman"/>
+          <w:sz w:val="28"/>
+          <w:szCs w:val="28"/>
+        </w:rPr>
+        <w:t xml:space="preserve">. Последовательно присваивая ссылке «адреса» объектов базового и производных классов, выведите для каждого объекта с помощью ссылки значения свойства «площадь» и вызовите метод </w:t>
+      </w:r>
+      <w:r>
+        <w:rPr>
+          <w:rFonts w:ascii="Times New Roman" w:hAnsi="Times New Roman" w:cs="Times New Roman"/>
+          <w:b/>
+          <w:bCs/>
+          <w:sz w:val="28"/>
+          <w:szCs w:val="28"/>
+        </w:rPr>
+        <w:t>display()</w:t>
+      </w:r>
+      <w:r>
+        <w:rPr>
+          <w:rFonts w:ascii="Times New Roman" w:hAnsi="Times New Roman" w:cs="Times New Roman"/>
+          <w:sz w:val="28"/>
+          <w:szCs w:val="28"/>
+        </w:rPr>
+        <w:t xml:space="preserve">. </w:t>
+      </w:r>
+    </w:p>
+    <w:p>
+      <w:pPr>
+        <w:rPr>
+          <w:rFonts w:ascii="Times New Roman" w:hAnsi="Times New Roman" w:cs="Times New Roman"/>
+          <w:b/>
+          <w:bCs/>
+          <w:sz w:val="28"/>
+          <w:szCs w:val="28"/>
+        </w:rPr>
+      </w:pPr>
+      <w:r>
+        <w:rPr>
+          <w:rFonts w:ascii="Times New Roman" w:hAnsi="Times New Roman" w:cs="Times New Roman"/>
+          <w:b/>
+          <w:bCs/>
+          <w:sz w:val="28"/>
+          <w:szCs w:val="28"/>
+        </w:rPr>
+        <w:t xml:space="preserve">Задача </w:t>
+      </w:r>
+      <w:r>
+        <w:rPr>
+          <w:rFonts w:ascii="Times New Roman" w:hAnsi="Times New Roman" w:cs="Times New Roman"/>
+          <w:b/>
+          <w:bCs/>
+          <w:sz w:val="28"/>
+          <w:szCs w:val="28"/>
+        </w:rPr>
+        <w:t>2</w:t>
+      </w:r>
+      <w:r>
+        <w:rPr>
+          <w:rFonts w:ascii="Times New Roman" w:hAnsi="Times New Roman" w:cs="Times New Roman"/>
+          <w:b/>
+          <w:bCs/>
+          <w:sz w:val="28"/>
+          <w:szCs w:val="28"/>
+        </w:rPr>
+        <w:t>.</w:t>
+      </w:r>
+      <w:r>
+        <w:rPr>
+          <w:rFonts w:ascii="Times New Roman" w:hAnsi="Times New Roman" w:cs="Times New Roman"/>
+          <w:b/>
+          <w:bCs/>
+          <w:sz w:val="28"/>
+          <w:szCs w:val="28"/>
+        </w:rPr>
+        <w:tab/>
+      </w:r>
+    </w:p>
+    <w:p>
+      <w:pPr>
+        <w:rPr>
+          <w:rFonts w:ascii="Times New Roman" w:hAnsi="Times New Roman" w:cs="Times New Roman"/>
+          <w:sz w:val="28"/>
+          <w:szCs w:val="28"/>
+        </w:rPr>
+      </w:pPr>
+      <w:r>
+        <w:rPr>
+          <w:rFonts w:ascii="Times New Roman" w:hAnsi="Times New Roman" w:cs="Times New Roman"/>
+          <w:sz w:val="28"/>
+          <w:szCs w:val="28"/>
+        </w:rPr>
+        <w:t xml:space="preserve">Как известно, во вселенной Гарри Поттера существует огромное количество фантастических существ. В библиотеке классов </w:t>
+      </w:r>
+      <w:r>
+        <w:rPr>
+          <w:rFonts w:ascii="Times New Roman" w:hAnsi="Times New Roman" w:cs="Times New Roman"/>
+          <w:b/>
+          <w:bCs/>
+          <w:sz w:val="28"/>
+          <w:szCs w:val="28"/>
+          <w:lang w:val="en-US"/>
+        </w:rPr>
+        <w:t>FantasticBeasts</w:t>
+      </w:r>
+      <w:r>
+        <w:rPr>
+          <w:rFonts w:ascii="Times New Roman" w:hAnsi="Times New Roman" w:cs="Times New Roman"/>
+          <w:b/>
+          <w:bCs/>
+          <w:sz w:val="28"/>
+          <w:szCs w:val="28"/>
+        </w:rPr>
+        <w:t xml:space="preserve"> </w:t>
+      </w:r>
+      <w:r>
+        <w:rPr>
+          <w:rFonts w:ascii="Times New Roman" w:hAnsi="Times New Roman" w:cs="Times New Roman"/>
+          <w:sz w:val="28"/>
+          <w:szCs w:val="28"/>
+        </w:rPr>
+        <w:t>определите</w:t>
+      </w:r>
+      <w:r>
+        <w:rPr>
+          <w:rFonts w:ascii="Times New Roman" w:hAnsi="Times New Roman" w:cs="Times New Roman"/>
+          <w:sz w:val="28"/>
+          <w:szCs w:val="28"/>
+        </w:rPr>
+        <w:t xml:space="preserve"> абстрактный класс </w:t>
+      </w:r>
+      <w:r>
+        <w:rPr>
+          <w:rFonts w:ascii="Times New Roman" w:hAnsi="Times New Roman" w:cs="Times New Roman"/>
+          <w:b/>
+          <w:bCs/>
+          <w:sz w:val="28"/>
+          <w:szCs w:val="28"/>
+          <w:lang w:val="en-US"/>
+        </w:rPr>
+        <w:t>Creature</w:t>
+      </w:r>
+      <w:r>
+        <w:rPr>
+          <w:rFonts w:ascii="Times New Roman" w:hAnsi="Times New Roman" w:cs="Times New Roman"/>
+          <w:sz w:val="28"/>
+          <w:szCs w:val="28"/>
+        </w:rPr>
+        <w:t xml:space="preserve">. В классе описать поля «имя существа», «возраст существа», методы доступа к полям. Снабдить класс </w:t>
+      </w:r>
+      <w:r>
+        <w:rPr>
+          <w:rFonts w:ascii="Times New Roman" w:hAnsi="Times New Roman" w:cs="Times New Roman"/>
+          <w:b/>
+          <w:bCs/>
+          <w:sz w:val="28"/>
+          <w:szCs w:val="28"/>
+          <w:lang w:val="en-US"/>
+        </w:rPr>
+        <w:t>Creature</w:t>
+      </w:r>
+      <w:r>
+        <w:rPr>
+          <w:rFonts w:ascii="Times New Roman" w:hAnsi="Times New Roman" w:cs="Times New Roman"/>
+          <w:b/>
+          <w:bCs/>
+          <w:sz w:val="28"/>
+          <w:szCs w:val="28"/>
+        </w:rPr>
+        <w:t xml:space="preserve"> </w:t>
+      </w:r>
+      <w:r>
+        <w:rPr>
+          <w:rFonts w:ascii="Times New Roman" w:hAnsi="Times New Roman" w:cs="Times New Roman"/>
+          <w:sz w:val="28"/>
+          <w:szCs w:val="28"/>
+        </w:rPr>
+        <w:t xml:space="preserve">прототипами методов </w:t>
+      </w:r>
+      <w:r>
+        <w:rPr>
+          <w:rFonts w:ascii="Times New Roman" w:hAnsi="Times New Roman" w:cs="Times New Roman"/>
+          <w:b/>
+          <w:bCs/>
+          <w:sz w:val="28"/>
+          <w:szCs w:val="28"/>
+          <w:lang w:val="en-US"/>
+        </w:rPr>
+        <w:t>CreatureA</w:t>
+      </w:r>
+      <w:r>
+        <w:rPr>
+          <w:rFonts w:ascii="Times New Roman" w:hAnsi="Times New Roman" w:cs="Times New Roman"/>
+          <w:b/>
+          <w:bCs/>
+          <w:sz w:val="28"/>
+          <w:szCs w:val="28"/>
+          <w:lang w:val="en-US"/>
+        </w:rPr>
+        <w:t>ction</w:t>
+      </w:r>
+      <w:r>
+        <w:rPr>
+          <w:rFonts w:ascii="Times New Roman" w:hAnsi="Times New Roman" w:cs="Times New Roman"/>
+          <w:b/>
+          <w:bCs/>
+          <w:sz w:val="28"/>
+          <w:szCs w:val="28"/>
+        </w:rPr>
+        <w:t xml:space="preserve">() – </w:t>
+      </w:r>
+      <w:r>
+        <w:rPr>
+          <w:rFonts w:ascii="Times New Roman" w:hAnsi="Times New Roman" w:cs="Times New Roman"/>
+          <w:sz w:val="28"/>
+          <w:szCs w:val="28"/>
+        </w:rPr>
+        <w:t>«способность существа»</w:t>
+      </w:r>
+      <w:r>
+        <w:rPr>
+          <w:rFonts w:ascii="Times New Roman" w:hAnsi="Times New Roman" w:cs="Times New Roman"/>
+          <w:sz w:val="28"/>
+          <w:szCs w:val="28"/>
+        </w:rPr>
+        <w:t xml:space="preserve"> </w:t>
+      </w:r>
+      <w:r>
+        <w:rPr>
+          <w:rFonts w:ascii="Times New Roman" w:hAnsi="Times New Roman" w:cs="Times New Roman"/>
+          <w:sz w:val="28"/>
+          <w:szCs w:val="28"/>
+        </w:rPr>
+        <w:t xml:space="preserve">и </w:t>
+      </w:r>
+      <w:r>
+        <w:rPr>
+          <w:rFonts w:ascii="Times New Roman" w:hAnsi="Times New Roman" w:cs="Times New Roman"/>
+          <w:b/>
+          <w:bCs/>
+          <w:sz w:val="28"/>
+          <w:szCs w:val="28"/>
+          <w:lang w:val="en-US"/>
+        </w:rPr>
+        <w:t>CreatureInfo</w:t>
+      </w:r>
+      <w:r>
+        <w:rPr>
+          <w:rFonts w:ascii="Times New Roman" w:hAnsi="Times New Roman" w:cs="Times New Roman"/>
+          <w:b/>
+          <w:bCs/>
+          <w:sz w:val="28"/>
+          <w:szCs w:val="28"/>
+        </w:rPr>
+        <w:t xml:space="preserve">() </w:t>
+      </w:r>
+      <w:r>
+        <w:rPr>
+          <w:rFonts w:ascii="Times New Roman" w:hAnsi="Times New Roman" w:cs="Times New Roman"/>
+          <w:sz w:val="28"/>
+          <w:szCs w:val="28"/>
+        </w:rPr>
+        <w:t xml:space="preserve">– </w:t>
+      </w:r>
+      <w:r>
+        <w:rPr>
+          <w:rFonts w:ascii="Times New Roman" w:hAnsi="Times New Roman" w:cs="Times New Roman"/>
+          <w:sz w:val="28"/>
+          <w:szCs w:val="28"/>
+        </w:rPr>
+        <w:t xml:space="preserve">информация о существе (значения всех его полей). В той же библиотеке описать два класса наследника от </w:t>
+      </w:r>
+      <w:r>
+        <w:rPr>
+          <w:rFonts w:ascii="Times New Roman" w:hAnsi="Times New Roman" w:cs="Times New Roman"/>
+          <w:b/>
+          <w:bCs/>
+          <w:sz w:val="28"/>
+          <w:szCs w:val="28"/>
+          <w:lang w:val="en-US"/>
+        </w:rPr>
+        <w:t>Creature</w:t>
+      </w:r>
+      <w:r>
+        <w:rPr>
+          <w:rFonts w:ascii="Times New Roman" w:hAnsi="Times New Roman" w:cs="Times New Roman"/>
+          <w:sz w:val="28"/>
+          <w:szCs w:val="28"/>
+        </w:rPr>
+        <w:t xml:space="preserve">. </w:t>
+      </w:r>
+      <w:r>
+        <w:rPr>
+          <w:rFonts w:ascii="Times New Roman" w:hAnsi="Times New Roman" w:cs="Times New Roman"/>
+          <w:sz w:val="28"/>
+          <w:szCs w:val="28"/>
+        </w:rPr>
+        <w:t xml:space="preserve">Класс </w:t>
+      </w:r>
+      <w:r>
+        <w:rPr>
+          <w:rFonts w:ascii="Times New Roman" w:hAnsi="Times New Roman" w:cs="Times New Roman"/>
+          <w:b/>
+          <w:bCs/>
+          <w:sz w:val="28"/>
+          <w:szCs w:val="28"/>
+          <w:lang w:val="en-US"/>
+        </w:rPr>
+        <w:t>Hippogriff</w:t>
+      </w:r>
+      <w:r>
+        <w:rPr>
+          <w:rFonts w:ascii="Times New Roman" w:hAnsi="Times New Roman" w:cs="Times New Roman"/>
+          <w:sz w:val="28"/>
+          <w:szCs w:val="28"/>
+        </w:rPr>
+        <w:t xml:space="preserve">, </w:t>
+      </w:r>
+      <w:r>
+        <w:rPr>
+          <w:rFonts w:ascii="Times New Roman" w:hAnsi="Times New Roman" w:cs="Times New Roman"/>
+          <w:sz w:val="28"/>
+          <w:szCs w:val="28"/>
+        </w:rPr>
+        <w:t xml:space="preserve">описывающий гиппогрифа и класс </w:t>
+      </w:r>
+      <w:r>
+        <w:rPr>
+          <w:rFonts w:ascii="Times New Roman" w:hAnsi="Times New Roman" w:cs="Times New Roman"/>
+          <w:b/>
+          <w:bCs/>
+          <w:sz w:val="28"/>
+          <w:szCs w:val="28"/>
+          <w:lang w:val="en-US"/>
+        </w:rPr>
+        <w:t>Phoenix</w:t>
+      </w:r>
+      <w:r>
+        <w:rPr>
+          <w:rFonts w:ascii="Times New Roman" w:hAnsi="Times New Roman" w:cs="Times New Roman"/>
+          <w:sz w:val="28"/>
+          <w:szCs w:val="28"/>
+        </w:rPr>
+        <w:t xml:space="preserve">, </w:t>
+      </w:r>
+      <w:r>
+        <w:rPr>
+          <w:rFonts w:ascii="Times New Roman" w:hAnsi="Times New Roman" w:cs="Times New Roman"/>
+          <w:sz w:val="28"/>
+          <w:szCs w:val="28"/>
+        </w:rPr>
+        <w:t xml:space="preserve">описывающий </w:t>
+      </w:r>
+      <w:r>
+        <w:rPr>
+          <w:rFonts w:ascii="Times New Roman" w:hAnsi="Times New Roman" w:cs="Times New Roman"/>
+          <w:sz w:val="28"/>
+          <w:szCs w:val="28"/>
+        </w:rPr>
+        <w:t>феникса</w:t>
+      </w:r>
+      <w:r>
+        <w:rPr>
+          <w:rFonts w:ascii="Times New Roman" w:hAnsi="Times New Roman" w:cs="Times New Roman"/>
+          <w:sz w:val="28"/>
+          <w:szCs w:val="28"/>
+        </w:rPr>
+        <w:t>.</w:t>
+      </w:r>
+      <w:r>
+        <w:rPr>
+          <w:rFonts w:ascii="Times New Roman" w:hAnsi="Times New Roman" w:cs="Times New Roman"/>
+          <w:sz w:val="28"/>
+          <w:szCs w:val="28"/>
+        </w:rPr>
+        <w:t xml:space="preserve"> Класс </w:t>
+      </w:r>
+      <w:r>
+        <w:rPr>
+          <w:rFonts w:ascii="Times New Roman" w:hAnsi="Times New Roman" w:cs="Times New Roman"/>
+          <w:b/>
+          <w:bCs/>
+          <w:sz w:val="28"/>
+          <w:szCs w:val="28"/>
+          <w:lang w:val="en-US"/>
+        </w:rPr>
+        <w:t>Hippogriff</w:t>
+      </w:r>
+      <w:r>
+        <w:rPr>
+          <w:rFonts w:ascii="Times New Roman" w:hAnsi="Times New Roman" w:cs="Times New Roman"/>
+          <w:b/>
+          <w:bCs/>
+          <w:sz w:val="28"/>
+          <w:szCs w:val="28"/>
+        </w:rPr>
+        <w:t xml:space="preserve"> </w:t>
+      </w:r>
+      <w:r>
+        <w:rPr>
+          <w:rFonts w:ascii="Times New Roman" w:hAnsi="Times New Roman" w:cs="Times New Roman"/>
+          <w:sz w:val="28"/>
+          <w:szCs w:val="28"/>
+        </w:rPr>
+        <w:t xml:space="preserve">инкапсулирует поле «цвет перьев» и логическое поле </w:t>
+      </w:r>
+      <w:r>
+        <w:rPr>
+          <w:rFonts w:ascii="Times New Roman" w:hAnsi="Times New Roman" w:cs="Times New Roman"/>
+          <w:b/>
+          <w:bCs/>
+          <w:sz w:val="28"/>
+          <w:szCs w:val="28"/>
+          <w:lang w:val="en-US"/>
+        </w:rPr>
+        <w:t>hasOwner</w:t>
+      </w:r>
+      <w:r>
+        <w:rPr>
+          <w:rFonts w:ascii="Times New Roman" w:hAnsi="Times New Roman" w:cs="Times New Roman"/>
+          <w:sz w:val="28"/>
+          <w:szCs w:val="28"/>
+        </w:rPr>
+        <w:t xml:space="preserve"> (</w:t>
+      </w:r>
+      <w:r>
+        <w:rPr>
+          <w:rFonts w:ascii="Times New Roman" w:hAnsi="Times New Roman" w:cs="Times New Roman"/>
+          <w:sz w:val="28"/>
+          <w:szCs w:val="28"/>
+          <w:lang w:val="en-US"/>
+        </w:rPr>
+        <w:t>true</w:t>
+      </w:r>
+      <w:r>
+        <w:rPr>
+          <w:rFonts w:ascii="Times New Roman" w:hAnsi="Times New Roman" w:cs="Times New Roman"/>
+          <w:sz w:val="28"/>
+          <w:szCs w:val="28"/>
+        </w:rPr>
+        <w:t xml:space="preserve">, </w:t>
+      </w:r>
+      <w:r>
+        <w:rPr>
+          <w:rFonts w:ascii="Times New Roman" w:hAnsi="Times New Roman" w:cs="Times New Roman"/>
+          <w:sz w:val="28"/>
+          <w:szCs w:val="28"/>
+        </w:rPr>
+        <w:t>если имеет владельца)</w:t>
+      </w:r>
+      <w:r>
+        <w:rPr>
+          <w:rFonts w:ascii="Times New Roman" w:hAnsi="Times New Roman" w:cs="Times New Roman"/>
+          <w:sz w:val="28"/>
+          <w:szCs w:val="28"/>
+        </w:rPr>
+        <w:t xml:space="preserve">, добавить методы доступа к полям. </w:t>
+      </w:r>
+      <w:r>
+        <w:rPr>
+          <w:rFonts w:ascii="Times New Roman" w:hAnsi="Times New Roman" w:cs="Times New Roman"/>
+          <w:sz w:val="28"/>
+          <w:szCs w:val="28"/>
+        </w:rPr>
+        <w:t xml:space="preserve"> Класс </w:t>
+      </w:r>
+      <w:r>
+        <w:rPr>
+          <w:rFonts w:ascii="Times New Roman" w:hAnsi="Times New Roman" w:cs="Times New Roman"/>
+          <w:b/>
+          <w:bCs/>
+          <w:sz w:val="28"/>
+          <w:szCs w:val="28"/>
+          <w:lang w:val="en-US"/>
+        </w:rPr>
+        <w:t>Phoenix</w:t>
+      </w:r>
+      <w:r>
+        <w:rPr>
+          <w:rFonts w:ascii="Times New Roman" w:hAnsi="Times New Roman" w:cs="Times New Roman"/>
+          <w:b/>
+          <w:bCs/>
+          <w:sz w:val="28"/>
+          <w:szCs w:val="28"/>
+        </w:rPr>
+        <w:t xml:space="preserve"> </w:t>
+      </w:r>
+      <w:r>
+        <w:rPr>
+          <w:rFonts w:ascii="Times New Roman" w:hAnsi="Times New Roman" w:cs="Times New Roman"/>
+          <w:sz w:val="28"/>
+          <w:szCs w:val="28"/>
+        </w:rPr>
+        <w:t>инкапсулирует поле «размах крыльев»</w:t>
+      </w:r>
+      <w:r>
+        <w:rPr>
+          <w:rFonts w:ascii="Times New Roman" w:hAnsi="Times New Roman" w:cs="Times New Roman"/>
+          <w:sz w:val="28"/>
+          <w:szCs w:val="28"/>
+        </w:rPr>
+        <w:t xml:space="preserve"> (измеряется в сантиметрах)</w:t>
+      </w:r>
+      <w:r>
+        <w:rPr>
+          <w:rFonts w:ascii="Times New Roman" w:hAnsi="Times New Roman" w:cs="Times New Roman"/>
+          <w:sz w:val="28"/>
+          <w:szCs w:val="28"/>
+        </w:rPr>
+        <w:t xml:space="preserve"> и </w:t>
+      </w:r>
+      <w:r>
+        <w:rPr>
+          <w:rFonts w:ascii="Times New Roman" w:hAnsi="Times New Roman" w:cs="Times New Roman"/>
+          <w:sz w:val="28"/>
+          <w:szCs w:val="28"/>
+        </w:rPr>
+        <w:lastRenderedPageBreak/>
+        <w:t xml:space="preserve">поле «количество дней, оставшихся до перерождения», добавить методы доступа к полям. </w:t>
+      </w:r>
+      <w:r>
+        <w:rPr>
+          <w:rFonts w:ascii="Times New Roman" w:hAnsi="Times New Roman" w:cs="Times New Roman"/>
+          <w:sz w:val="28"/>
+          <w:szCs w:val="28"/>
+        </w:rPr>
+        <w:t xml:space="preserve">В каждом классе переопределить методы </w:t>
+      </w:r>
+      <w:r>
+        <w:rPr>
+          <w:rFonts w:ascii="Times New Roman" w:hAnsi="Times New Roman" w:cs="Times New Roman"/>
+          <w:b/>
+          <w:bCs/>
+          <w:sz w:val="28"/>
+          <w:szCs w:val="28"/>
+          <w:lang w:val="en-US"/>
+        </w:rPr>
+        <w:t>CreatureA</w:t>
+      </w:r>
+      <w:r>
+        <w:rPr>
+          <w:rFonts w:ascii="Times New Roman" w:hAnsi="Times New Roman" w:cs="Times New Roman"/>
+          <w:b/>
+          <w:bCs/>
+          <w:sz w:val="28"/>
+          <w:szCs w:val="28"/>
+          <w:lang w:val="en-US"/>
+        </w:rPr>
+        <w:t>ction</w:t>
+      </w:r>
+      <w:r>
+        <w:rPr>
+          <w:rFonts w:ascii="Times New Roman" w:hAnsi="Times New Roman" w:cs="Times New Roman"/>
+          <w:b/>
+          <w:bCs/>
+          <w:sz w:val="28"/>
+          <w:szCs w:val="28"/>
+        </w:rPr>
+        <w:t xml:space="preserve">() </w:t>
+      </w:r>
+      <w:r>
+        <w:rPr>
+          <w:rFonts w:ascii="Times New Roman" w:hAnsi="Times New Roman" w:cs="Times New Roman"/>
+          <w:sz w:val="28"/>
+          <w:szCs w:val="28"/>
+        </w:rPr>
+        <w:t xml:space="preserve">и </w:t>
+      </w:r>
+      <w:r>
+        <w:rPr>
+          <w:rFonts w:ascii="Times New Roman" w:hAnsi="Times New Roman" w:cs="Times New Roman"/>
+          <w:b/>
+          <w:bCs/>
+          <w:sz w:val="28"/>
+          <w:szCs w:val="28"/>
+          <w:lang w:val="en-US"/>
+        </w:rPr>
+        <w:t>CreatureInfo</w:t>
+      </w:r>
+      <w:r>
+        <w:rPr>
+          <w:rFonts w:ascii="Times New Roman" w:hAnsi="Times New Roman" w:cs="Times New Roman"/>
+          <w:b/>
+          <w:bCs/>
+          <w:sz w:val="28"/>
+          <w:szCs w:val="28"/>
+        </w:rPr>
+        <w:t>()</w:t>
+      </w:r>
+      <w:r>
+        <w:rPr>
+          <w:rFonts w:ascii="Times New Roman" w:hAnsi="Times New Roman" w:cs="Times New Roman"/>
+          <w:sz w:val="28"/>
+          <w:szCs w:val="28"/>
+        </w:rPr>
+        <w:t xml:space="preserve">. </w:t>
+      </w:r>
+      <w:r>
+        <w:rPr>
+          <w:rFonts w:ascii="Times New Roman" w:hAnsi="Times New Roman" w:cs="Times New Roman"/>
+          <w:sz w:val="28"/>
+          <w:szCs w:val="28"/>
+        </w:rPr>
+        <w:t>Метод</w:t>
+      </w:r>
+      <w:r>
+        <w:rPr>
+          <w:rFonts w:ascii="Times New Roman" w:hAnsi="Times New Roman" w:cs="Times New Roman"/>
+          <w:sz w:val="28"/>
+          <w:szCs w:val="28"/>
+        </w:rPr>
+        <w:t xml:space="preserve"> </w:t>
+      </w:r>
+      <w:r>
+        <w:rPr>
+          <w:rFonts w:ascii="Times New Roman" w:hAnsi="Times New Roman" w:cs="Times New Roman"/>
+          <w:b/>
+          <w:bCs/>
+          <w:sz w:val="28"/>
+          <w:szCs w:val="28"/>
+          <w:lang w:val="en-US"/>
+        </w:rPr>
+        <w:t>CreatureA</w:t>
+      </w:r>
+      <w:r>
+        <w:rPr>
+          <w:rFonts w:ascii="Times New Roman" w:hAnsi="Times New Roman" w:cs="Times New Roman"/>
+          <w:b/>
+          <w:bCs/>
+          <w:sz w:val="28"/>
+          <w:szCs w:val="28"/>
+          <w:lang w:val="en-US"/>
+        </w:rPr>
+        <w:t>ction</w:t>
+      </w:r>
+      <w:r>
+        <w:rPr>
+          <w:rFonts w:ascii="Times New Roman" w:hAnsi="Times New Roman" w:cs="Times New Roman"/>
+          <w:b/>
+          <w:bCs/>
+          <w:sz w:val="28"/>
+          <w:szCs w:val="28"/>
+        </w:rPr>
+        <w:t>()</w:t>
+      </w:r>
+      <w:r>
+        <w:rPr>
+          <w:rFonts w:ascii="Times New Roman" w:hAnsi="Times New Roman" w:cs="Times New Roman"/>
+          <w:sz w:val="28"/>
+          <w:szCs w:val="28"/>
+        </w:rPr>
+        <w:t xml:space="preserve"> </w:t>
+      </w:r>
+      <w:r>
+        <w:rPr>
+          <w:rFonts w:ascii="Times New Roman" w:hAnsi="Times New Roman" w:cs="Times New Roman"/>
+          <w:sz w:val="28"/>
+          <w:szCs w:val="28"/>
+        </w:rPr>
+        <w:t>возвращает</w:t>
+      </w:r>
+      <w:r>
+        <w:rPr>
+          <w:rFonts w:ascii="Times New Roman" w:hAnsi="Times New Roman" w:cs="Times New Roman"/>
+          <w:sz w:val="28"/>
+          <w:szCs w:val="28"/>
+        </w:rPr>
+        <w:t xml:space="preserve"> </w:t>
+      </w:r>
+      <w:r>
+        <w:rPr>
+          <w:rFonts w:ascii="Times New Roman" w:hAnsi="Times New Roman" w:cs="Times New Roman"/>
+          <w:sz w:val="28"/>
+          <w:szCs w:val="28"/>
+        </w:rPr>
+        <w:t>строку</w:t>
+      </w:r>
+      <w:r>
+        <w:rPr>
+          <w:rFonts w:ascii="Times New Roman" w:hAnsi="Times New Roman" w:cs="Times New Roman"/>
+          <w:sz w:val="28"/>
+          <w:szCs w:val="28"/>
+        </w:rPr>
+        <w:t xml:space="preserve"> </w:t>
+      </w:r>
+      <w:r>
+        <w:rPr>
+          <w:rFonts w:ascii="Times New Roman" w:hAnsi="Times New Roman" w:cs="Times New Roman"/>
+          <w:b/>
+          <w:bCs/>
+          <w:sz w:val="28"/>
+          <w:szCs w:val="28"/>
+        </w:rPr>
+        <w:t>“</w:t>
+      </w:r>
+      <w:r>
+        <w:rPr>
+          <w:rFonts w:ascii="Times New Roman" w:hAnsi="Times New Roman" w:cs="Times New Roman"/>
+          <w:b/>
+          <w:bCs/>
+          <w:sz w:val="28"/>
+          <w:szCs w:val="28"/>
+          <w:lang w:val="en-US"/>
+        </w:rPr>
+        <w:t>Bow</w:t>
+      </w:r>
+      <w:r>
+        <w:rPr>
+          <w:rFonts w:ascii="Times New Roman" w:hAnsi="Times New Roman" w:cs="Times New Roman"/>
+          <w:b/>
+          <w:bCs/>
+          <w:sz w:val="28"/>
+          <w:szCs w:val="28"/>
+        </w:rPr>
+        <w:t xml:space="preserve"> </w:t>
+      </w:r>
+      <w:r>
+        <w:rPr>
+          <w:rFonts w:ascii="Times New Roman" w:hAnsi="Times New Roman" w:cs="Times New Roman"/>
+          <w:b/>
+          <w:bCs/>
+          <w:sz w:val="28"/>
+          <w:szCs w:val="28"/>
+          <w:lang w:val="en-US"/>
+        </w:rPr>
+        <w:t>in</w:t>
+      </w:r>
+      <w:r>
+        <w:rPr>
+          <w:rFonts w:ascii="Times New Roman" w:hAnsi="Times New Roman" w:cs="Times New Roman"/>
+          <w:b/>
+          <w:bCs/>
+          <w:sz w:val="28"/>
+          <w:szCs w:val="28"/>
+        </w:rPr>
+        <w:t xml:space="preserve"> </w:t>
+      </w:r>
+      <w:r>
+        <w:rPr>
+          <w:rFonts w:ascii="Times New Roman" w:hAnsi="Times New Roman" w:cs="Times New Roman"/>
+          <w:b/>
+          <w:bCs/>
+          <w:sz w:val="28"/>
+          <w:szCs w:val="28"/>
+          <w:lang w:val="en-US"/>
+        </w:rPr>
+        <w:t>respect</w:t>
+      </w:r>
+      <w:r>
+        <w:rPr>
+          <w:rFonts w:ascii="Times New Roman" w:hAnsi="Times New Roman" w:cs="Times New Roman"/>
+          <w:b/>
+          <w:bCs/>
+          <w:sz w:val="28"/>
+          <w:szCs w:val="28"/>
+        </w:rPr>
+        <w:t>”</w:t>
+      </w:r>
+      <w:r>
+        <w:rPr>
+          <w:rFonts w:ascii="Times New Roman" w:hAnsi="Times New Roman" w:cs="Times New Roman"/>
+          <w:sz w:val="28"/>
+          <w:szCs w:val="28"/>
+        </w:rPr>
+        <w:t xml:space="preserve"> </w:t>
+      </w:r>
+      <w:r>
+        <w:rPr>
+          <w:rFonts w:ascii="Times New Roman" w:hAnsi="Times New Roman" w:cs="Times New Roman"/>
+          <w:sz w:val="28"/>
+          <w:szCs w:val="28"/>
+        </w:rPr>
+        <w:t>для</w:t>
+      </w:r>
+      <w:r>
+        <w:rPr>
+          <w:rFonts w:ascii="Times New Roman" w:hAnsi="Times New Roman" w:cs="Times New Roman"/>
+          <w:sz w:val="28"/>
+          <w:szCs w:val="28"/>
+        </w:rPr>
+        <w:t xml:space="preserve"> </w:t>
+      </w:r>
+      <w:r>
+        <w:rPr>
+          <w:rFonts w:ascii="Times New Roman" w:hAnsi="Times New Roman" w:cs="Times New Roman"/>
+          <w:sz w:val="28"/>
+          <w:szCs w:val="28"/>
+        </w:rPr>
+        <w:t>гиппогрифа</w:t>
+      </w:r>
+      <w:r>
+        <w:rPr>
+          <w:rFonts w:ascii="Times New Roman" w:hAnsi="Times New Roman" w:cs="Times New Roman"/>
+          <w:sz w:val="28"/>
+          <w:szCs w:val="28"/>
+        </w:rPr>
+        <w:t xml:space="preserve">, </w:t>
+      </w:r>
+      <w:r>
+        <w:rPr>
+          <w:rFonts w:ascii="Times New Roman" w:hAnsi="Times New Roman" w:cs="Times New Roman"/>
+          <w:sz w:val="28"/>
+          <w:szCs w:val="28"/>
+        </w:rPr>
+        <w:t>и</w:t>
+      </w:r>
+      <w:r>
+        <w:rPr>
+          <w:rFonts w:ascii="Times New Roman" w:hAnsi="Times New Roman" w:cs="Times New Roman"/>
+          <w:sz w:val="28"/>
+          <w:szCs w:val="28"/>
+        </w:rPr>
+        <w:t xml:space="preserve"> </w:t>
+      </w:r>
+      <w:r>
+        <w:rPr>
+          <w:rFonts w:ascii="Times New Roman" w:hAnsi="Times New Roman" w:cs="Times New Roman"/>
+          <w:sz w:val="28"/>
+          <w:szCs w:val="28"/>
+        </w:rPr>
+        <w:t>строку</w:t>
+      </w:r>
+      <w:r>
+        <w:rPr>
+          <w:rFonts w:ascii="Times New Roman" w:hAnsi="Times New Roman" w:cs="Times New Roman"/>
+          <w:sz w:val="28"/>
+          <w:szCs w:val="28"/>
+        </w:rPr>
+        <w:t xml:space="preserve"> </w:t>
+      </w:r>
+      <w:r>
+        <w:rPr>
+          <w:rFonts w:ascii="Times New Roman" w:hAnsi="Times New Roman" w:cs="Times New Roman"/>
+          <w:b/>
+          <w:bCs/>
+          <w:sz w:val="28"/>
+          <w:szCs w:val="28"/>
+        </w:rPr>
+        <w:t>“</w:t>
+      </w:r>
+      <w:r>
+        <w:rPr>
+          <w:rFonts w:ascii="Times New Roman" w:hAnsi="Times New Roman" w:cs="Times New Roman"/>
+          <w:b/>
+          <w:bCs/>
+          <w:sz w:val="28"/>
+          <w:szCs w:val="28"/>
+          <w:lang w:val="en-US"/>
+        </w:rPr>
+        <w:t>Rise</w:t>
+      </w:r>
+      <w:r>
+        <w:rPr>
+          <w:rFonts w:ascii="Times New Roman" w:hAnsi="Times New Roman" w:cs="Times New Roman"/>
+          <w:b/>
+          <w:bCs/>
+          <w:sz w:val="28"/>
+          <w:szCs w:val="28"/>
+        </w:rPr>
+        <w:t xml:space="preserve"> </w:t>
+      </w:r>
+      <w:r>
+        <w:rPr>
+          <w:rFonts w:ascii="Times New Roman" w:hAnsi="Times New Roman" w:cs="Times New Roman"/>
+          <w:b/>
+          <w:bCs/>
+          <w:sz w:val="28"/>
+          <w:szCs w:val="28"/>
+          <w:lang w:val="en-US"/>
+        </w:rPr>
+        <w:t>from</w:t>
+      </w:r>
+      <w:r>
+        <w:rPr>
+          <w:rFonts w:ascii="Times New Roman" w:hAnsi="Times New Roman" w:cs="Times New Roman"/>
+          <w:b/>
+          <w:bCs/>
+          <w:sz w:val="28"/>
+          <w:szCs w:val="28"/>
+        </w:rPr>
+        <w:t xml:space="preserve"> </w:t>
+      </w:r>
+      <w:r>
+        <w:rPr>
+          <w:rFonts w:ascii="Times New Roman" w:hAnsi="Times New Roman" w:cs="Times New Roman"/>
+          <w:b/>
+          <w:bCs/>
+          <w:sz w:val="28"/>
+          <w:szCs w:val="28"/>
+          <w:lang w:val="en-US"/>
+        </w:rPr>
+        <w:t>the</w:t>
+      </w:r>
+      <w:r>
+        <w:rPr>
+          <w:rFonts w:ascii="Times New Roman" w:hAnsi="Times New Roman" w:cs="Times New Roman"/>
+          <w:b/>
+          <w:bCs/>
+          <w:sz w:val="28"/>
+          <w:szCs w:val="28"/>
+        </w:rPr>
+        <w:t xml:space="preserve"> </w:t>
+      </w:r>
+      <w:r>
+        <w:rPr>
+          <w:rFonts w:ascii="Times New Roman" w:hAnsi="Times New Roman" w:cs="Times New Roman"/>
+          <w:b/>
+          <w:bCs/>
+          <w:sz w:val="28"/>
+          <w:szCs w:val="28"/>
+          <w:lang w:val="en-US"/>
+        </w:rPr>
+        <w:t>ashes</w:t>
+      </w:r>
+      <w:r>
+        <w:rPr>
+          <w:rFonts w:ascii="Times New Roman" w:hAnsi="Times New Roman" w:cs="Times New Roman"/>
+          <w:b/>
+          <w:bCs/>
+          <w:sz w:val="28"/>
+          <w:szCs w:val="28"/>
+        </w:rPr>
+        <w:t>”</w:t>
+      </w:r>
+      <w:r>
+        <w:rPr>
+          <w:rFonts w:ascii="Times New Roman" w:hAnsi="Times New Roman" w:cs="Times New Roman"/>
+          <w:sz w:val="28"/>
+          <w:szCs w:val="28"/>
+        </w:rPr>
+        <w:t xml:space="preserve"> </w:t>
+      </w:r>
+      <w:r>
+        <w:rPr>
+          <w:rFonts w:ascii="Times New Roman" w:hAnsi="Times New Roman" w:cs="Times New Roman"/>
+          <w:sz w:val="28"/>
+          <w:szCs w:val="28"/>
+        </w:rPr>
+        <w:t>для</w:t>
+      </w:r>
+      <w:r>
+        <w:rPr>
+          <w:rFonts w:ascii="Times New Roman" w:hAnsi="Times New Roman" w:cs="Times New Roman"/>
+          <w:sz w:val="28"/>
+          <w:szCs w:val="28"/>
+        </w:rPr>
+        <w:t xml:space="preserve"> </w:t>
+      </w:r>
+      <w:r>
+        <w:rPr>
+          <w:rFonts w:ascii="Times New Roman" w:hAnsi="Times New Roman" w:cs="Times New Roman"/>
+          <w:sz w:val="28"/>
+          <w:szCs w:val="28"/>
+        </w:rPr>
+        <w:t>феникса</w:t>
+      </w:r>
+      <w:r>
+        <w:rPr>
+          <w:rFonts w:ascii="Times New Roman" w:hAnsi="Times New Roman" w:cs="Times New Roman"/>
+          <w:sz w:val="28"/>
+          <w:szCs w:val="28"/>
+        </w:rPr>
+        <w:t xml:space="preserve">. </w:t>
+      </w:r>
+    </w:p>
+    <w:p>
+      <w:pPr>
+        <w:rPr>
+          <w:rFonts w:ascii="Times New Roman" w:hAnsi="Times New Roman" w:cs="Times New Roman"/>
+          <w:sz w:val="28"/>
+          <w:szCs w:val="28"/>
+        </w:rPr>
+      </w:pPr>
+      <w:r>
+        <w:rPr>
+          <w:rFonts w:ascii="Times New Roman" w:hAnsi="Times New Roman" w:cs="Times New Roman"/>
+          <w:sz w:val="28"/>
+          <w:szCs w:val="28"/>
+        </w:rPr>
         <w:t>В консольном приложении создать массив</w:t>
       </w:r>
       <w:r>
@@ -1196,31 +1816,7 @@
           <w:sz w:val="28"/>
           <w:szCs w:val="28"/>
         </w:rPr>
-        <w:t xml:space="preserve">размах </w:t>
-      </w:r>
-      <w:r>
-        <w:rPr>
-          <w:rFonts w:ascii="Times New Roman" w:hAnsi="Times New Roman" w:cs="Times New Roman"/>
-          <w:sz w:val="28"/>
-          <w:szCs w:val="28"/>
-        </w:rPr>
-        <w:t xml:space="preserve">крыльев </w:t>
-      </w:r>
-      <w:r>
-        <w:rPr>
-          <w:rFonts w:ascii="Times New Roman" w:hAnsi="Times New Roman" w:cs="Times New Roman"/>
-          <w:sz w:val="28"/>
-          <w:szCs w:val="28"/>
-        </w:rPr>
-        <w:t>феникса</w:t>
-      </w:r>
-      <w:r>
-        <w:rPr>
-          <w:rFonts w:ascii="Times New Roman" w:hAnsi="Times New Roman" w:cs="Times New Roman"/>
-          <w:sz w:val="28"/>
-          <w:szCs w:val="28"/>
-        </w:rPr>
-        <w:t xml:space="preserve"> – случайное вещественное число в интервале </w:t>
+        <w:t xml:space="preserve">размах крыльев феникса – случайное вещественное число в интервале </w:t>
       </w:r>
       <w:r>
         <w:rPr>
@@ -1286,6 +1882,560 @@
         </w:rPr>
         <w:t>Вывести информацию и существах и их действия.</w:t>
       </w:r>
+    </w:p>
+    <w:p>
+      <w:pPr>
+        <w:rPr>
+          <w:rFonts w:ascii="Times New Roman" w:hAnsi="Times New Roman" w:cs="Times New Roman"/>
+          <w:b/>
+          <w:bCs/>
+          <w:sz w:val="28"/>
+          <w:szCs w:val="28"/>
+        </w:rPr>
+      </w:pPr>
+      <w:r>
+        <w:rPr>
+          <w:rFonts w:ascii="Times New Roman" w:hAnsi="Times New Roman" w:cs="Times New Roman"/>
+          <w:b/>
+          <w:bCs/>
+          <w:sz w:val="28"/>
+          <w:szCs w:val="28"/>
+        </w:rPr>
+        <w:t xml:space="preserve">Задача </w:t>
+      </w:r>
+      <w:r>
+        <w:rPr>
+          <w:rFonts w:ascii="Times New Roman" w:hAnsi="Times New Roman" w:cs="Times New Roman"/>
+          <w:b/>
+          <w:bCs/>
+          <w:sz w:val="28"/>
+          <w:szCs w:val="28"/>
+        </w:rPr>
+        <w:t>3</w:t>
+      </w:r>
+      <w:r>
+        <w:rPr>
+          <w:rFonts w:ascii="Times New Roman" w:hAnsi="Times New Roman" w:cs="Times New Roman"/>
+          <w:b/>
+          <w:bCs/>
+          <w:sz w:val="28"/>
+          <w:szCs w:val="28"/>
+        </w:rPr>
+        <w:t>.</w:t>
+      </w:r>
+    </w:p>
+    <w:p>
+      <w:pPr>
+        <w:rPr>
+          <w:rFonts w:ascii="Times New Roman" w:hAnsi="Times New Roman" w:cs="Times New Roman"/>
+          <w:sz w:val="28"/>
+          <w:szCs w:val="28"/>
+        </w:rPr>
+      </w:pPr>
+      <w:bookmarkStart w:id="0" w:name="_GoBack"/>
+      <w:bookmarkEnd w:id="0"/>
+      <w:r>
+        <w:rPr>
+          <w:rFonts w:ascii="Times New Roman" w:hAnsi="Times New Roman" w:cs="Times New Roman"/>
+          <w:sz w:val="28"/>
+          <w:szCs w:val="28"/>
+        </w:rPr>
+        <w:t xml:space="preserve">В библиотеке классов </w:t>
+      </w:r>
+      <w:r>
+        <w:rPr>
+          <w:rFonts w:ascii="Times New Roman" w:hAnsi="Times New Roman" w:cs="Times New Roman"/>
+          <w:b/>
+          <w:bCs/>
+          <w:sz w:val="28"/>
+          <w:szCs w:val="28"/>
+          <w:lang w:val="en-US"/>
+        </w:rPr>
+        <w:t>Cinderella</w:t>
+      </w:r>
+      <w:r>
+        <w:rPr>
+          <w:rFonts w:ascii="Times New Roman" w:hAnsi="Times New Roman" w:cs="Times New Roman"/>
+          <w:b/>
+          <w:bCs/>
+          <w:sz w:val="28"/>
+          <w:szCs w:val="28"/>
+        </w:rPr>
+        <w:t xml:space="preserve"> </w:t>
+      </w:r>
+      <w:r>
+        <w:rPr>
+          <w:rFonts w:ascii="Times New Roman" w:hAnsi="Times New Roman" w:cs="Times New Roman"/>
+          <w:sz w:val="28"/>
+          <w:szCs w:val="28"/>
+        </w:rPr>
+        <w:t xml:space="preserve">определите абстрактный класс </w:t>
+      </w:r>
+      <w:r>
+        <w:rPr>
+          <w:rFonts w:ascii="Times New Roman" w:hAnsi="Times New Roman" w:cs="Times New Roman"/>
+          <w:b/>
+          <w:bCs/>
+          <w:sz w:val="28"/>
+          <w:szCs w:val="28"/>
+          <w:lang w:val="en-US"/>
+        </w:rPr>
+        <w:t>Something</w:t>
+      </w:r>
+      <w:r>
+        <w:rPr>
+          <w:rFonts w:ascii="Times New Roman" w:hAnsi="Times New Roman" w:cs="Times New Roman"/>
+          <w:sz w:val="28"/>
+          <w:szCs w:val="28"/>
+        </w:rPr>
+        <w:t xml:space="preserve">.  От класса </w:t>
+      </w:r>
+      <w:r>
+        <w:rPr>
+          <w:rFonts w:ascii="Times New Roman" w:hAnsi="Times New Roman" w:cs="Times New Roman"/>
+          <w:b/>
+          <w:bCs/>
+          <w:sz w:val="28"/>
+          <w:szCs w:val="28"/>
+          <w:lang w:val="en-US"/>
+        </w:rPr>
+        <w:t>Something</w:t>
+      </w:r>
+      <w:r>
+        <w:rPr>
+          <w:rFonts w:ascii="Times New Roman" w:hAnsi="Times New Roman" w:cs="Times New Roman"/>
+          <w:b/>
+          <w:bCs/>
+          <w:sz w:val="28"/>
+          <w:szCs w:val="28"/>
+        </w:rPr>
+        <w:t xml:space="preserve">  </w:t>
+      </w:r>
+      <w:r>
+        <w:rPr>
+          <w:rFonts w:ascii="Times New Roman" w:hAnsi="Times New Roman" w:cs="Times New Roman"/>
+          <w:sz w:val="28"/>
+          <w:szCs w:val="28"/>
+        </w:rPr>
+        <w:t>унаследуйте</w:t>
+      </w:r>
+      <w:r>
+        <w:rPr>
+          <w:rFonts w:ascii="Times New Roman" w:hAnsi="Times New Roman" w:cs="Times New Roman"/>
+          <w:b/>
+          <w:bCs/>
+          <w:sz w:val="28"/>
+          <w:szCs w:val="28"/>
+        </w:rPr>
+        <w:t xml:space="preserve"> </w:t>
+      </w:r>
+      <w:r>
+        <w:rPr>
+          <w:rFonts w:ascii="Times New Roman" w:hAnsi="Times New Roman" w:cs="Times New Roman"/>
+          <w:sz w:val="28"/>
+          <w:szCs w:val="28"/>
+        </w:rPr>
+        <w:t xml:space="preserve">два класса: </w:t>
+      </w:r>
+      <w:r>
+        <w:rPr>
+          <w:rFonts w:ascii="Times New Roman" w:hAnsi="Times New Roman" w:cs="Times New Roman"/>
+          <w:b/>
+          <w:bCs/>
+          <w:sz w:val="28"/>
+          <w:szCs w:val="28"/>
+          <w:lang w:val="en-US"/>
+        </w:rPr>
+        <w:t>Lentil</w:t>
+      </w:r>
+      <w:r>
+        <w:rPr>
+          <w:rFonts w:ascii="Times New Roman" w:hAnsi="Times New Roman" w:cs="Times New Roman"/>
+          <w:sz w:val="28"/>
+          <w:szCs w:val="28"/>
+        </w:rPr>
+        <w:t xml:space="preserve">, </w:t>
+      </w:r>
+      <w:r>
+        <w:rPr>
+          <w:rFonts w:ascii="Times New Roman" w:hAnsi="Times New Roman" w:cs="Times New Roman"/>
+          <w:b/>
+          <w:bCs/>
+          <w:sz w:val="28"/>
+          <w:szCs w:val="28"/>
+          <w:lang w:val="en-US"/>
+        </w:rPr>
+        <w:t>Ashes</w:t>
+      </w:r>
+      <w:r>
+        <w:rPr>
+          <w:rFonts w:ascii="Times New Roman" w:hAnsi="Times New Roman" w:cs="Times New Roman"/>
+          <w:b/>
+          <w:bCs/>
+          <w:sz w:val="28"/>
+          <w:szCs w:val="28"/>
+        </w:rPr>
+        <w:t xml:space="preserve">. </w:t>
+      </w:r>
+      <w:r>
+        <w:rPr>
+          <w:rFonts w:ascii="Times New Roman" w:hAnsi="Times New Roman" w:cs="Times New Roman"/>
+          <w:sz w:val="28"/>
+          <w:szCs w:val="28"/>
+        </w:rPr>
+        <w:t xml:space="preserve">В Классе </w:t>
+      </w:r>
+      <w:r>
+        <w:rPr>
+          <w:rFonts w:ascii="Times New Roman" w:hAnsi="Times New Roman" w:cs="Times New Roman"/>
+          <w:b/>
+          <w:bCs/>
+          <w:sz w:val="28"/>
+          <w:szCs w:val="28"/>
+          <w:lang w:val="en-US"/>
+        </w:rPr>
+        <w:t>Lentil</w:t>
+      </w:r>
+      <w:r>
+        <w:rPr>
+          <w:rFonts w:ascii="Times New Roman" w:hAnsi="Times New Roman" w:cs="Times New Roman"/>
+          <w:sz w:val="28"/>
+          <w:szCs w:val="28"/>
+        </w:rPr>
+        <w:t xml:space="preserve"> определите поле </w:t>
+      </w:r>
+      <w:r>
+        <w:rPr>
+          <w:rFonts w:ascii="Times New Roman" w:hAnsi="Times New Roman" w:cs="Times New Roman"/>
+          <w:b/>
+          <w:bCs/>
+          <w:sz w:val="28"/>
+          <w:szCs w:val="28"/>
+          <w:lang w:val="en-US"/>
+        </w:rPr>
+        <w:t>Weight</w:t>
+      </w:r>
+      <w:r>
+        <w:rPr>
+          <w:rFonts w:ascii="Times New Roman" w:hAnsi="Times New Roman" w:cs="Times New Roman"/>
+          <w:sz w:val="28"/>
+          <w:szCs w:val="28"/>
+        </w:rPr>
+        <w:t xml:space="preserve">, принимающее для каждого нового экземпляра класса случайное вещественное значение в интервале </w:t>
+      </w:r>
+      <w:r>
+        <w:rPr>
+          <w:rFonts w:ascii="Times New Roman" w:hAnsi="Times New Roman" w:cs="Times New Roman"/>
+          <w:b/>
+          <w:bCs/>
+          <w:sz w:val="28"/>
+          <w:szCs w:val="28"/>
+        </w:rPr>
+        <w:t xml:space="preserve">[0, 2]. </w:t>
+      </w:r>
+      <w:r>
+        <w:rPr>
+          <w:rFonts w:ascii="Times New Roman" w:hAnsi="Times New Roman" w:cs="Times New Roman"/>
+          <w:sz w:val="28"/>
+          <w:szCs w:val="28"/>
+        </w:rPr>
+        <w:t>В</w:t>
+      </w:r>
+      <w:r>
+        <w:rPr>
+          <w:rFonts w:ascii="Times New Roman" w:hAnsi="Times New Roman" w:cs="Times New Roman"/>
+          <w:b/>
+          <w:bCs/>
+          <w:sz w:val="28"/>
+          <w:szCs w:val="28"/>
+        </w:rPr>
+        <w:t xml:space="preserve"> </w:t>
+      </w:r>
+      <w:r>
+        <w:rPr>
+          <w:rFonts w:ascii="Times New Roman" w:hAnsi="Times New Roman" w:cs="Times New Roman"/>
+          <w:sz w:val="28"/>
+          <w:szCs w:val="28"/>
+        </w:rPr>
+        <w:t>классе</w:t>
+      </w:r>
+      <w:r>
+        <w:rPr>
+          <w:rFonts w:ascii="Times New Roman" w:hAnsi="Times New Roman" w:cs="Times New Roman"/>
+          <w:b/>
+          <w:bCs/>
+          <w:sz w:val="28"/>
+          <w:szCs w:val="28"/>
+        </w:rPr>
+        <w:t xml:space="preserve"> </w:t>
+      </w:r>
+      <w:r>
+        <w:rPr>
+          <w:rFonts w:ascii="Times New Roman" w:hAnsi="Times New Roman" w:cs="Times New Roman"/>
+          <w:b/>
+          <w:bCs/>
+          <w:sz w:val="28"/>
+          <w:szCs w:val="28"/>
+          <w:lang w:val="en-US"/>
+        </w:rPr>
+        <w:t>Ashes</w:t>
+      </w:r>
+      <w:r>
+        <w:rPr>
+          <w:rFonts w:ascii="Times New Roman" w:hAnsi="Times New Roman" w:cs="Times New Roman"/>
+          <w:b/>
+          <w:bCs/>
+          <w:sz w:val="28"/>
+          <w:szCs w:val="28"/>
+        </w:rPr>
+        <w:t xml:space="preserve"> </w:t>
+      </w:r>
+      <w:r>
+        <w:rPr>
+          <w:rFonts w:ascii="Times New Roman" w:hAnsi="Times New Roman" w:cs="Times New Roman"/>
+          <w:sz w:val="28"/>
+          <w:szCs w:val="28"/>
+        </w:rPr>
+        <w:t xml:space="preserve">определите поле </w:t>
+      </w:r>
+      <w:r>
+        <w:rPr>
+          <w:rFonts w:ascii="Times New Roman" w:hAnsi="Times New Roman" w:cs="Times New Roman"/>
+          <w:b/>
+          <w:bCs/>
+          <w:sz w:val="28"/>
+          <w:szCs w:val="28"/>
+          <w:lang w:val="en-US"/>
+        </w:rPr>
+        <w:t>Volume</w:t>
+      </w:r>
+      <w:r>
+        <w:rPr>
+          <w:rFonts w:ascii="Times New Roman" w:hAnsi="Times New Roman" w:cs="Times New Roman"/>
+          <w:sz w:val="28"/>
+          <w:szCs w:val="28"/>
+        </w:rPr>
+        <w:t xml:space="preserve">, принимающее для каждого нового экземпляра класса случайное вещественное значение в интервале </w:t>
+      </w:r>
+      <w:r>
+        <w:rPr>
+          <w:rFonts w:ascii="Times New Roman" w:hAnsi="Times New Roman" w:cs="Times New Roman"/>
+          <w:b/>
+          <w:bCs/>
+          <w:sz w:val="28"/>
+          <w:szCs w:val="28"/>
+        </w:rPr>
+        <w:t>[0, 1]</w:t>
+      </w:r>
+    </w:p>
+    <w:p>
+      <w:pPr>
+        <w:rPr>
+          <w:rFonts w:ascii="Times New Roman" w:hAnsi="Times New Roman" w:cs="Times New Roman"/>
+          <w:sz w:val="28"/>
+          <w:szCs w:val="28"/>
+        </w:rPr>
+      </w:pPr>
+      <w:r>
+        <w:rPr>
+          <w:rFonts w:ascii="Times New Roman" w:hAnsi="Times New Roman" w:cs="Times New Roman"/>
+          <w:sz w:val="28"/>
+          <w:szCs w:val="28"/>
+        </w:rPr>
+        <w:t xml:space="preserve">В основной программе создайте массив </w:t>
+      </w:r>
+      <w:r>
+        <w:rPr>
+          <w:rFonts w:ascii="Times New Roman" w:hAnsi="Times New Roman" w:cs="Times New Roman"/>
+          <w:b/>
+          <w:bCs/>
+          <w:sz w:val="28"/>
+          <w:szCs w:val="28"/>
+          <w:lang w:val="en-US"/>
+        </w:rPr>
+        <w:t>N</w:t>
+      </w:r>
+      <w:r>
+        <w:rPr>
+          <w:rFonts w:ascii="Times New Roman" w:hAnsi="Times New Roman" w:cs="Times New Roman"/>
+          <w:sz w:val="28"/>
+          <w:szCs w:val="28"/>
+        </w:rPr>
+        <w:t xml:space="preserve"> (</w:t>
+      </w:r>
+      <w:r>
+        <w:rPr>
+          <w:rFonts w:ascii="Times New Roman" w:hAnsi="Times New Roman" w:cs="Times New Roman"/>
+          <w:b/>
+          <w:bCs/>
+          <w:sz w:val="28"/>
+          <w:szCs w:val="28"/>
+          <w:lang w:val="en-US"/>
+        </w:rPr>
+        <w:t>N</w:t>
+      </w:r>
+      <w:r>
+        <w:rPr>
+          <w:rFonts w:ascii="Times New Roman" w:hAnsi="Times New Roman" w:cs="Times New Roman"/>
+          <w:sz w:val="28"/>
+          <w:szCs w:val="28"/>
+        </w:rPr>
+        <w:t xml:space="preserve"> ввести с клавиатуры) экземпляров классов </w:t>
+      </w:r>
+      <w:r>
+        <w:rPr>
+          <w:rFonts w:ascii="Times New Roman" w:hAnsi="Times New Roman" w:cs="Times New Roman"/>
+          <w:b/>
+          <w:bCs/>
+          <w:sz w:val="28"/>
+          <w:szCs w:val="28"/>
+          <w:lang w:val="en-US"/>
+        </w:rPr>
+        <w:t>Lentil</w:t>
+      </w:r>
+      <w:r>
+        <w:rPr>
+          <w:rFonts w:ascii="Times New Roman" w:hAnsi="Times New Roman" w:cs="Times New Roman"/>
+          <w:b/>
+          <w:bCs/>
+          <w:sz w:val="28"/>
+          <w:szCs w:val="28"/>
+        </w:rPr>
+        <w:t xml:space="preserve"> </w:t>
+      </w:r>
+      <w:r>
+        <w:rPr>
+          <w:rFonts w:ascii="Times New Roman" w:hAnsi="Times New Roman" w:cs="Times New Roman"/>
+          <w:sz w:val="28"/>
+          <w:szCs w:val="28"/>
+        </w:rPr>
+        <w:t xml:space="preserve">и </w:t>
+      </w:r>
+      <w:r>
+        <w:rPr>
+          <w:rFonts w:ascii="Times New Roman" w:hAnsi="Times New Roman" w:cs="Times New Roman"/>
+          <w:b/>
+          <w:bCs/>
+          <w:sz w:val="28"/>
+          <w:szCs w:val="28"/>
+          <w:lang w:val="en-US"/>
+        </w:rPr>
+        <w:t>Ashes</w:t>
+      </w:r>
+      <w:r>
+        <w:rPr>
+          <w:rFonts w:ascii="Times New Roman" w:hAnsi="Times New Roman" w:cs="Times New Roman"/>
+          <w:b/>
+          <w:bCs/>
+          <w:sz w:val="28"/>
+          <w:szCs w:val="28"/>
+        </w:rPr>
+        <w:t xml:space="preserve"> </w:t>
+      </w:r>
+      <w:r>
+        <w:rPr>
+          <w:rFonts w:ascii="Times New Roman" w:hAnsi="Times New Roman" w:cs="Times New Roman"/>
+          <w:sz w:val="28"/>
+          <w:szCs w:val="28"/>
+        </w:rPr>
+        <w:t>(принадлежность очередного элемента массива к первому или второму классу определите при помощи датчика случайных чисел)</w:t>
+      </w:r>
+      <w:r>
+        <w:rPr>
+          <w:rFonts w:ascii="Times New Roman" w:hAnsi="Times New Roman" w:cs="Times New Roman"/>
+          <w:b/>
+          <w:bCs/>
+          <w:sz w:val="28"/>
+          <w:szCs w:val="28"/>
+        </w:rPr>
+        <w:t xml:space="preserve">. </w:t>
+      </w:r>
+      <w:r>
+        <w:rPr>
+          <w:rFonts w:ascii="Times New Roman" w:hAnsi="Times New Roman" w:cs="Times New Roman"/>
+          <w:sz w:val="28"/>
+          <w:szCs w:val="28"/>
+        </w:rPr>
+        <w:t xml:space="preserve">Выведите массив на экран. Из элементов массива сформируйте и выведите на экран два списка экземпляров </w:t>
+      </w:r>
+      <w:r>
+        <w:rPr>
+          <w:rFonts w:ascii="Times New Roman" w:hAnsi="Times New Roman" w:cs="Times New Roman"/>
+          <w:b/>
+          <w:bCs/>
+          <w:sz w:val="28"/>
+          <w:szCs w:val="28"/>
+          <w:lang w:val="en-US"/>
+        </w:rPr>
+        <w:t>Lentil</w:t>
+      </w:r>
+      <w:r>
+        <w:rPr>
+          <w:rFonts w:ascii="Times New Roman" w:hAnsi="Times New Roman" w:cs="Times New Roman"/>
+          <w:b/>
+          <w:bCs/>
+          <w:sz w:val="28"/>
+          <w:szCs w:val="28"/>
+        </w:rPr>
+        <w:t xml:space="preserve">  </w:t>
+      </w:r>
+      <w:r>
+        <w:rPr>
+          <w:rFonts w:ascii="Times New Roman" w:hAnsi="Times New Roman" w:cs="Times New Roman"/>
+          <w:sz w:val="28"/>
+          <w:szCs w:val="28"/>
+        </w:rPr>
+        <w:t>и</w:t>
+      </w:r>
+      <w:r>
+        <w:rPr>
+          <w:rFonts w:ascii="Times New Roman" w:hAnsi="Times New Roman" w:cs="Times New Roman"/>
+          <w:b/>
+          <w:bCs/>
+          <w:sz w:val="28"/>
+          <w:szCs w:val="28"/>
+        </w:rPr>
+        <w:t xml:space="preserve"> </w:t>
+      </w:r>
+      <w:r>
+        <w:rPr>
+          <w:rFonts w:ascii="Times New Roman" w:hAnsi="Times New Roman" w:cs="Times New Roman"/>
+          <w:b/>
+          <w:bCs/>
+          <w:sz w:val="28"/>
+          <w:szCs w:val="28"/>
+          <w:lang w:val="en-US"/>
+        </w:rPr>
+        <w:t>Ashes</w:t>
+      </w:r>
+      <w:r>
+        <w:rPr>
+          <w:rFonts w:ascii="Times New Roman" w:hAnsi="Times New Roman" w:cs="Times New Roman"/>
+          <w:b/>
+          <w:bCs/>
+          <w:sz w:val="28"/>
+          <w:szCs w:val="28"/>
+        </w:rPr>
+        <w:t xml:space="preserve">. </w:t>
+      </w:r>
+    </w:p>
+    <w:p>
+      <w:pPr>
+        <w:rPr>
+          <w:rFonts w:ascii="Times New Roman" w:hAnsi="Times New Roman" w:cs="Times New Roman"/>
+          <w:sz w:val="28"/>
+          <w:szCs w:val="28"/>
+        </w:rPr>
+      </w:pPr>
+    </w:p>
+    <w:p>
+      <w:pPr>
+        <w:rPr>
+          <w:rFonts w:ascii="Times New Roman" w:hAnsi="Times New Roman" w:cs="Times New Roman"/>
+          <w:sz w:val="28"/>
+          <w:szCs w:val="28"/>
+        </w:rPr>
+      </w:pPr>
     </w:p>
     <w:sectPr>
       <w:pgSz w:w="11906" w:h="16838"/>
@@ -1420,6 +2570,7 @@
     <w:lsdException w:name="HTML Sample" w:semiHidden="1" w:unhideWhenUsed="1"/>
     <w:lsdException w:name="HTML Typewriter" w:semiHidden="1" w:unhideWhenUsed="1"/>
     <w:lsdException w:name="HTML Variable" w:semiHidden="1" w:unhideWhenUsed="1"/>
+    <w:lsdException w:name="Normal Table" w:semiHidden="1" w:unhideWhenUsed="1"/>
     <w:lsdException w:name="annotation subject" w:semiHidden="1" w:unhideWhenUsed="1"/>
     <w:lsdException w:name="No List" w:semiHidden="1" w:unhideWhenUsed="1"/>
     <w:lsdException w:name="Outline List 1" w:semiHidden="1" w:unhideWhenUsed="1"/>
@@ -1466,8 +2617,10 @@
     <w:lsdException w:name="Table Subtle 2" w:semiHidden="1" w:unhideWhenUsed="1"/>
     <w:lsdException w:name="Table Web 1" w:semiHidden="1" w:unhideWhenUsed="1"/>
     <w:lsdException w:name="Table Web 2" w:semiHidden="1" w:unhideWhenUsed="1"/>
+    <w:lsdException w:name="Table Web 3" w:semiHidden="1" w:unhideWhenUsed="1"/>
     <w:lsdException w:name="Balloon Text" w:semiHidden="1" w:unhideWhenUsed="1"/>
     <w:lsdException w:name="Table Grid" w:uiPriority="39"/>
+    <w:lsdException w:name="Table Theme" w:semiHidden="1" w:unhideWhenUsed="1"/>
     <w:lsdException w:name="Placeholder Text" w:semiHidden="1"/>
     <w:lsdException w:name="No Spacing" w:uiPriority="1" w:qFormat="1"/>
     <w:lsdException w:name="Light Shading" w:uiPriority="60"/>
@@ -1696,7 +2849,6 @@
   <w:style w:type="character" w:default="1" w:styleId="a0">
     <w:name w:val="Default Paragraph Font"/>
     <w:uiPriority w:val="1"/>
-    <w:semiHidden/>
     <w:unhideWhenUsed/>
   </w:style>
   <w:style w:type="table" w:default="1" w:styleId="a1">
